--- a/English/Bingo-English-Vocabulary.docx
+++ b/English/Bingo-English-Vocabulary.docx
@@ -7,18 +7,30 @@
         <w:tabs>
           <w:tab w:val="left" w:pos="3120"/>
         </w:tabs>
-        <w:spacing w:after="0" w:line="360" w:lineRule="auto"/>
+        <w:spacing w:before="100" w:beforeAutospacing="1" w:after="100" w:afterAutospacing="1" w:line="240" w:lineRule="auto"/>
         <w:ind w:right="141"/>
         <w:rPr>
-          <w:rFonts w:ascii="Arial" w:eastAsia="Times New Roman" w:hAnsi="Arial" w:cs="Arial"/>
+          <w:rFonts w:ascii="Times New Roman" w:eastAsia="Times New Roman" w:hAnsi="Times New Roman" w:cs="Times New Roman"/>
           <w:b/>
           <w:bCs/>
           <w:kern w:val="36"/>
-          <w:sz w:val="40"/>
-          <w:szCs w:val="40"/>
-          <w:lang w:eastAsia="pt-BR"/>
-        </w:rPr>
-      </w:pPr>
+          <w:sz w:val="36"/>
+          <w:szCs w:val="36"/>
+          <w:lang w:eastAsia="pt-BR"/>
+        </w:rPr>
+      </w:pPr>
+      <w:r>
+        <w:rPr>
+          <w:rFonts w:ascii="Times New Roman" w:eastAsia="Times New Roman" w:hAnsi="Times New Roman" w:cs="Times New Roman"/>
+          <w:b/>
+          <w:bCs/>
+          <w:kern w:val="36"/>
+          <w:sz w:val="36"/>
+          <w:szCs w:val="36"/>
+          <w:lang w:eastAsia="pt-BR"/>
+        </w:rPr>
+        <w:tab/>
+      </w:r>
     </w:p>
     <w:p>
       <w:pPr>
@@ -79,7 +91,7 @@
         <w:pStyle w:val="PargrafodaLista"/>
         <w:numPr>
           <w:ilvl w:val="0"/>
-          <w:numId w:val="7"/>
+          <w:numId w:val="3"/>
         </w:numPr>
         <w:spacing w:after="0" w:line="360" w:lineRule="auto"/>
         <w:ind w:right="141"/>
@@ -97,25 +109,7 @@
           <w:szCs w:val="24"/>
           <w:lang w:eastAsia="pt-BR"/>
         </w:rPr>
-        <w:t>I</w:t>
-      </w:r>
-      <w:r>
-        <w:rPr>
-          <w:rFonts w:ascii="Arial" w:eastAsia="Times New Roman" w:hAnsi="Arial" w:cs="Arial"/>
-          <w:sz w:val="24"/>
-          <w:szCs w:val="24"/>
-          <w:lang w:eastAsia="pt-BR"/>
-        </w:rPr>
-        <w:t>nternet</w:t>
-      </w:r>
-      <w:r>
-        <w:rPr>
-          <w:rFonts w:ascii="Arial" w:eastAsia="Times New Roman" w:hAnsi="Arial" w:cs="Arial"/>
-          <w:sz w:val="24"/>
-          <w:szCs w:val="24"/>
-          <w:lang w:eastAsia="pt-BR"/>
-        </w:rPr>
-        <w:t xml:space="preserve"> – Lugar onde se faz pesquisas.</w:t>
+        <w:t>Internet – Lugar onde se faz pesquisas.</w:t>
       </w:r>
     </w:p>
     <w:p>
@@ -123,7 +117,7 @@
         <w:pStyle w:val="PargrafodaLista"/>
         <w:numPr>
           <w:ilvl w:val="0"/>
-          <w:numId w:val="7"/>
+          <w:numId w:val="3"/>
         </w:numPr>
         <w:spacing w:after="0" w:line="360" w:lineRule="auto"/>
         <w:ind w:right="141"/>
@@ -141,16 +135,7 @@
           <w:szCs w:val="24"/>
           <w:lang w:eastAsia="pt-BR"/>
         </w:rPr>
-        <w:t>Desktop</w:t>
-      </w:r>
-      <w:r>
-        <w:rPr>
-          <w:rFonts w:ascii="Arial" w:eastAsia="Times New Roman" w:hAnsi="Arial" w:cs="Arial"/>
-          <w:sz w:val="24"/>
-          <w:szCs w:val="24"/>
-          <w:lang w:eastAsia="pt-BR"/>
-        </w:rPr>
-        <w:t xml:space="preserve"> – Computador de mesa</w:t>
+        <w:t>Desktop – Computador de mesa</w:t>
       </w:r>
     </w:p>
     <w:p>
@@ -158,7 +143,7 @@
         <w:pStyle w:val="PargrafodaLista"/>
         <w:numPr>
           <w:ilvl w:val="0"/>
-          <w:numId w:val="7"/>
+          <w:numId w:val="3"/>
         </w:numPr>
         <w:spacing w:after="0" w:line="360" w:lineRule="auto"/>
         <w:ind w:right="141"/>
@@ -176,16 +161,7 @@
           <w:szCs w:val="24"/>
           <w:lang w:eastAsia="pt-BR"/>
         </w:rPr>
-        <w:t>Laptop</w:t>
-      </w:r>
-      <w:r>
-        <w:rPr>
-          <w:rFonts w:ascii="Arial" w:eastAsia="Times New Roman" w:hAnsi="Arial" w:cs="Arial"/>
-          <w:sz w:val="24"/>
-          <w:szCs w:val="24"/>
-          <w:lang w:eastAsia="pt-BR"/>
-        </w:rPr>
-        <w:t xml:space="preserve"> – Computador de colo</w:t>
+        <w:t>Laptop – Computador de colo</w:t>
       </w:r>
     </w:p>
     <w:p>
@@ -193,7 +169,7 @@
         <w:pStyle w:val="PargrafodaLista"/>
         <w:numPr>
           <w:ilvl w:val="0"/>
-          <w:numId w:val="7"/>
+          <w:numId w:val="3"/>
         </w:numPr>
         <w:spacing w:after="0" w:line="360" w:lineRule="auto"/>
         <w:ind w:right="141"/>
@@ -211,16 +187,7 @@
           <w:szCs w:val="24"/>
           <w:lang w:eastAsia="pt-BR"/>
         </w:rPr>
-        <w:t>Computer</w:t>
-      </w:r>
-      <w:r>
-        <w:rPr>
-          <w:rFonts w:ascii="Arial" w:eastAsia="Times New Roman" w:hAnsi="Arial" w:cs="Arial"/>
-          <w:sz w:val="24"/>
-          <w:szCs w:val="24"/>
-          <w:lang w:eastAsia="pt-BR"/>
-        </w:rPr>
-        <w:t xml:space="preserve"> – Máquina que processa dados</w:t>
+        <w:t>Computer – Máquina que processa dados</w:t>
       </w:r>
     </w:p>
     <w:p>
@@ -228,7 +195,7 @@
         <w:pStyle w:val="PargrafodaLista"/>
         <w:numPr>
           <w:ilvl w:val="0"/>
-          <w:numId w:val="7"/>
+          <w:numId w:val="3"/>
         </w:numPr>
         <w:spacing w:after="0" w:line="360" w:lineRule="auto"/>
         <w:ind w:right="141"/>
@@ -247,16 +214,7 @@
           <w:szCs w:val="24"/>
           <w:lang w:eastAsia="pt-BR"/>
         </w:rPr>
-        <w:t>U</w:t>
-      </w:r>
-      <w:r>
-        <w:rPr>
-          <w:rFonts w:ascii="Arial" w:eastAsia="Times New Roman" w:hAnsi="Arial" w:cs="Arial"/>
-          <w:sz w:val="24"/>
-          <w:szCs w:val="24"/>
-          <w:lang w:eastAsia="pt-BR"/>
-        </w:rPr>
-        <w:t>ninstall</w:t>
+        <w:t>Uninstall</w:t>
       </w:r>
       <w:proofErr w:type="spellEnd"/>
       <w:r>
@@ -266,34 +224,7 @@
           <w:szCs w:val="24"/>
           <w:lang w:eastAsia="pt-BR"/>
         </w:rPr>
-        <w:t xml:space="preserve"> – </w:t>
-      </w:r>
-      <w:r>
-        <w:rPr>
-          <w:rFonts w:ascii="Arial" w:eastAsia="Times New Roman" w:hAnsi="Arial" w:cs="Arial"/>
-          <w:sz w:val="24"/>
-          <w:szCs w:val="24"/>
-          <w:lang w:eastAsia="pt-BR"/>
-        </w:rPr>
-        <w:t>Remover</w:t>
-      </w:r>
-      <w:r>
-        <w:rPr>
-          <w:rFonts w:ascii="Arial" w:eastAsia="Times New Roman" w:hAnsi="Arial" w:cs="Arial"/>
-          <w:sz w:val="24"/>
-          <w:szCs w:val="24"/>
-          <w:lang w:eastAsia="pt-BR"/>
-        </w:rPr>
-        <w:t xml:space="preserve"> </w:t>
-      </w:r>
-      <w:r>
-        <w:rPr>
-          <w:rFonts w:ascii="Arial" w:eastAsia="Times New Roman" w:hAnsi="Arial" w:cs="Arial"/>
-          <w:sz w:val="24"/>
-          <w:szCs w:val="24"/>
-          <w:lang w:eastAsia="pt-BR"/>
-        </w:rPr>
-        <w:t>um programa</w:t>
+        <w:t xml:space="preserve"> – Remover um programa</w:t>
       </w:r>
     </w:p>
     <w:p>
@@ -301,7 +232,7 @@
         <w:pStyle w:val="PargrafodaLista"/>
         <w:numPr>
           <w:ilvl w:val="0"/>
-          <w:numId w:val="7"/>
+          <w:numId w:val="3"/>
         </w:numPr>
         <w:spacing w:after="0" w:line="360" w:lineRule="auto"/>
         <w:ind w:right="141"/>
@@ -319,25 +250,7 @@
           <w:szCs w:val="24"/>
           <w:lang w:eastAsia="pt-BR"/>
         </w:rPr>
-        <w:t>S</w:t>
-      </w:r>
-      <w:r>
-        <w:rPr>
-          <w:rFonts w:ascii="Arial" w:eastAsia="Times New Roman" w:hAnsi="Arial" w:cs="Arial"/>
-          <w:sz w:val="24"/>
-          <w:szCs w:val="24"/>
-          <w:lang w:eastAsia="pt-BR"/>
-        </w:rPr>
-        <w:t>oftware</w:t>
-      </w:r>
-      <w:r>
-        <w:rPr>
-          <w:rFonts w:ascii="Arial" w:eastAsia="Times New Roman" w:hAnsi="Arial" w:cs="Arial"/>
-          <w:sz w:val="24"/>
-          <w:szCs w:val="24"/>
-          <w:lang w:eastAsia="pt-BR"/>
-        </w:rPr>
-        <w:t xml:space="preserve"> – Parte Lógica</w:t>
+        <w:t>Software – Parte Lógica</w:t>
       </w:r>
     </w:p>
     <w:p>
@@ -345,7 +258,7 @@
         <w:pStyle w:val="PargrafodaLista"/>
         <w:numPr>
           <w:ilvl w:val="0"/>
-          <w:numId w:val="7"/>
+          <w:numId w:val="3"/>
         </w:numPr>
         <w:spacing w:after="0" w:line="360" w:lineRule="auto"/>
         <w:ind w:right="141"/>
@@ -371,7 +284,7 @@
         <w:pStyle w:val="PargrafodaLista"/>
         <w:numPr>
           <w:ilvl w:val="0"/>
-          <w:numId w:val="7"/>
+          <w:numId w:val="3"/>
         </w:numPr>
         <w:spacing w:after="0" w:line="360" w:lineRule="auto"/>
         <w:ind w:right="141"/>
@@ -390,16 +303,7 @@
           <w:szCs w:val="24"/>
           <w:lang w:eastAsia="pt-BR"/>
         </w:rPr>
-        <w:t>T</w:t>
-      </w:r>
-      <w:r>
-        <w:rPr>
-          <w:rFonts w:ascii="Arial" w:eastAsia="Times New Roman" w:hAnsi="Arial" w:cs="Arial"/>
-          <w:sz w:val="24"/>
-          <w:szCs w:val="24"/>
-          <w:lang w:eastAsia="pt-BR"/>
-        </w:rPr>
-        <w:t>echnical</w:t>
+        <w:t>Technical</w:t>
       </w:r>
       <w:proofErr w:type="spellEnd"/>
       <w:r>
@@ -419,16 +323,7 @@
           <w:szCs w:val="24"/>
           <w:lang w:eastAsia="pt-BR"/>
         </w:rPr>
-        <w:t>S</w:t>
-      </w:r>
-      <w:r>
-        <w:rPr>
-          <w:rFonts w:ascii="Arial" w:eastAsia="Times New Roman" w:hAnsi="Arial" w:cs="Arial"/>
-          <w:sz w:val="24"/>
-          <w:szCs w:val="24"/>
-          <w:lang w:eastAsia="pt-BR"/>
-        </w:rPr>
-        <w:t>upport</w:t>
+        <w:t>Support</w:t>
       </w:r>
       <w:proofErr w:type="spellEnd"/>
       <w:r>
@@ -446,7 +341,7 @@
         <w:pStyle w:val="PargrafodaLista"/>
         <w:numPr>
           <w:ilvl w:val="0"/>
-          <w:numId w:val="7"/>
+          <w:numId w:val="3"/>
         </w:numPr>
         <w:spacing w:after="0" w:line="360" w:lineRule="auto"/>
         <w:ind w:right="141"/>
@@ -464,16 +359,7 @@
           <w:szCs w:val="24"/>
           <w:lang w:eastAsia="pt-BR"/>
         </w:rPr>
-        <w:t>APP</w:t>
-      </w:r>
-      <w:r>
-        <w:rPr>
-          <w:rFonts w:ascii="Arial" w:eastAsia="Times New Roman" w:hAnsi="Arial" w:cs="Arial"/>
-          <w:sz w:val="24"/>
-          <w:szCs w:val="24"/>
-          <w:lang w:eastAsia="pt-BR"/>
-        </w:rPr>
-        <w:t xml:space="preserve"> – Termo usado para </w:t>
+        <w:t xml:space="preserve">APP – Termo usado para </w:t>
       </w:r>
       <w:proofErr w:type="gramStart"/>
       <w:r>
@@ -492,7 +378,7 @@
         <w:pStyle w:val="PargrafodaLista"/>
         <w:numPr>
           <w:ilvl w:val="0"/>
-          <w:numId w:val="7"/>
+          <w:numId w:val="3"/>
         </w:numPr>
         <w:spacing w:after="0" w:line="360" w:lineRule="auto"/>
         <w:ind w:right="141"/>
@@ -510,16 +396,7 @@
           <w:szCs w:val="24"/>
           <w:lang w:eastAsia="pt-BR"/>
         </w:rPr>
-        <w:t>WEB</w:t>
-      </w:r>
-      <w:r>
-        <w:rPr>
-          <w:rFonts w:ascii="Arial" w:eastAsia="Times New Roman" w:hAnsi="Arial" w:cs="Arial"/>
-          <w:sz w:val="24"/>
-          <w:szCs w:val="24"/>
-          <w:lang w:eastAsia="pt-BR"/>
-        </w:rPr>
-        <w:t xml:space="preserve"> – Rede de comunicação</w:t>
+        <w:t>WEB – Rede de comunicação</w:t>
       </w:r>
     </w:p>
     <w:p>
@@ -527,7 +404,7 @@
         <w:pStyle w:val="PargrafodaLista"/>
         <w:numPr>
           <w:ilvl w:val="0"/>
-          <w:numId w:val="7"/>
+          <w:numId w:val="3"/>
         </w:numPr>
         <w:spacing w:after="0" w:line="360" w:lineRule="auto"/>
         <w:ind w:right="141"/>
@@ -545,34 +422,7 @@
           <w:szCs w:val="24"/>
           <w:lang w:eastAsia="pt-BR"/>
         </w:rPr>
-        <w:t>T</w:t>
-      </w:r>
-      <w:r>
-        <w:rPr>
-          <w:rFonts w:ascii="Arial" w:eastAsia="Times New Roman" w:hAnsi="Arial" w:cs="Arial"/>
-          <w:sz w:val="24"/>
-          <w:szCs w:val="24"/>
-          <w:lang w:eastAsia="pt-BR"/>
-        </w:rPr>
-        <w:t>echnology</w:t>
-      </w:r>
-      <w:r>
-        <w:rPr>
-          <w:rFonts w:ascii="Arial" w:eastAsia="Times New Roman" w:hAnsi="Arial" w:cs="Arial"/>
-          <w:sz w:val="24"/>
-          <w:szCs w:val="24"/>
-          <w:lang w:eastAsia="pt-BR"/>
-        </w:rPr>
-        <w:t xml:space="preserve"> – </w:t>
-      </w:r>
-      <w:r>
-        <w:rPr>
-          <w:rFonts w:ascii="Arial" w:eastAsia="Times New Roman" w:hAnsi="Arial" w:cs="Arial"/>
-          <w:sz w:val="24"/>
-          <w:szCs w:val="24"/>
-          <w:lang w:eastAsia="pt-BR"/>
-        </w:rPr>
-        <w:t>Estudo da técnica</w:t>
+        <w:t>Technology – Estudo da técnica</w:t>
       </w:r>
     </w:p>
     <w:p>
@@ -580,7 +430,7 @@
         <w:pStyle w:val="PargrafodaLista"/>
         <w:numPr>
           <w:ilvl w:val="0"/>
-          <w:numId w:val="7"/>
+          <w:numId w:val="3"/>
         </w:numPr>
         <w:spacing w:after="0" w:line="360" w:lineRule="auto"/>
         <w:ind w:right="141"/>
@@ -598,25 +448,7 @@
           <w:szCs w:val="24"/>
           <w:lang w:eastAsia="pt-BR"/>
         </w:rPr>
-        <w:t>E</w:t>
-      </w:r>
-      <w:r>
-        <w:rPr>
-          <w:rFonts w:ascii="Arial" w:eastAsia="Times New Roman" w:hAnsi="Arial" w:cs="Arial"/>
-          <w:sz w:val="24"/>
-          <w:szCs w:val="24"/>
-          <w:lang w:eastAsia="pt-BR"/>
-        </w:rPr>
-        <w:t>-mail</w:t>
-      </w:r>
-      <w:r>
-        <w:rPr>
-          <w:rFonts w:ascii="Arial" w:eastAsia="Times New Roman" w:hAnsi="Arial" w:cs="Arial"/>
-          <w:sz w:val="24"/>
-          <w:szCs w:val="24"/>
-          <w:lang w:eastAsia="pt-BR"/>
-        </w:rPr>
-        <w:t xml:space="preserve"> – Enviar carta eletrônica</w:t>
+        <w:t>E-mail – Enviar carta eletrônica</w:t>
       </w:r>
     </w:p>
     <w:p>
@@ -624,7 +456,7 @@
         <w:pStyle w:val="PargrafodaLista"/>
         <w:numPr>
           <w:ilvl w:val="0"/>
-          <w:numId w:val="7"/>
+          <w:numId w:val="3"/>
         </w:numPr>
         <w:spacing w:after="0" w:line="360" w:lineRule="auto"/>
         <w:ind w:right="141"/>
@@ -642,25 +474,7 @@
           <w:szCs w:val="24"/>
           <w:lang w:eastAsia="pt-BR"/>
         </w:rPr>
-        <w:t>W</w:t>
-      </w:r>
-      <w:r>
-        <w:rPr>
-          <w:rFonts w:ascii="Arial" w:eastAsia="Times New Roman" w:hAnsi="Arial" w:cs="Arial"/>
-          <w:sz w:val="24"/>
-          <w:szCs w:val="24"/>
-          <w:lang w:eastAsia="pt-BR"/>
-        </w:rPr>
-        <w:t>ebsite</w:t>
-      </w:r>
-      <w:r>
-        <w:rPr>
-          <w:rFonts w:ascii="Arial" w:eastAsia="Times New Roman" w:hAnsi="Arial" w:cs="Arial"/>
-          <w:sz w:val="24"/>
-          <w:szCs w:val="24"/>
-          <w:lang w:eastAsia="pt-BR"/>
-        </w:rPr>
-        <w:t xml:space="preserve"> – Conjunto de páginas na internet</w:t>
+        <w:t>Website – Conjunto de páginas na internet</w:t>
       </w:r>
     </w:p>
     <w:p>
@@ -668,7 +482,7 @@
         <w:pStyle w:val="PargrafodaLista"/>
         <w:numPr>
           <w:ilvl w:val="0"/>
-          <w:numId w:val="7"/>
+          <w:numId w:val="3"/>
         </w:numPr>
         <w:spacing w:after="0" w:line="360" w:lineRule="auto"/>
         <w:ind w:right="141"/>
@@ -705,7 +519,7 @@
         <w:pStyle w:val="PargrafodaLista"/>
         <w:numPr>
           <w:ilvl w:val="0"/>
-          <w:numId w:val="7"/>
+          <w:numId w:val="3"/>
         </w:numPr>
         <w:spacing w:after="0" w:line="360" w:lineRule="auto"/>
         <w:ind w:right="141"/>
@@ -724,16 +538,7 @@
           <w:szCs w:val="24"/>
           <w:lang w:eastAsia="pt-BR"/>
         </w:rPr>
-        <w:t>A</w:t>
-      </w:r>
-      <w:r>
-        <w:rPr>
-          <w:rFonts w:ascii="Arial" w:eastAsia="Times New Roman" w:hAnsi="Arial" w:cs="Arial"/>
-          <w:sz w:val="24"/>
-          <w:szCs w:val="24"/>
-          <w:lang w:eastAsia="pt-BR"/>
-        </w:rPr>
-        <w:t>ntivirus</w:t>
+        <w:t>Antivirus</w:t>
       </w:r>
       <w:proofErr w:type="spellEnd"/>
       <w:r>
@@ -751,7 +556,7 @@
         <w:pStyle w:val="PargrafodaLista"/>
         <w:numPr>
           <w:ilvl w:val="0"/>
-          <w:numId w:val="7"/>
+          <w:numId w:val="3"/>
         </w:numPr>
         <w:spacing w:after="0" w:line="360" w:lineRule="auto"/>
         <w:ind w:right="141"/>
@@ -777,7 +582,7 @@
         <w:pStyle w:val="PargrafodaLista"/>
         <w:numPr>
           <w:ilvl w:val="0"/>
-          <w:numId w:val="7"/>
+          <w:numId w:val="3"/>
         </w:numPr>
         <w:spacing w:after="0" w:line="360" w:lineRule="auto"/>
         <w:ind w:right="141"/>
@@ -803,7 +608,7 @@
         <w:pStyle w:val="PargrafodaLista"/>
         <w:numPr>
           <w:ilvl w:val="0"/>
-          <w:numId w:val="7"/>
+          <w:numId w:val="3"/>
         </w:numPr>
         <w:spacing w:after="0" w:line="360" w:lineRule="auto"/>
         <w:ind w:right="141"/>
@@ -829,7 +634,7 @@
         <w:pStyle w:val="PargrafodaLista"/>
         <w:numPr>
           <w:ilvl w:val="0"/>
-          <w:numId w:val="7"/>
+          <w:numId w:val="3"/>
         </w:numPr>
         <w:spacing w:after="0" w:line="360" w:lineRule="auto"/>
         <w:ind w:right="141"/>
@@ -855,7 +660,7 @@
         <w:pStyle w:val="PargrafodaLista"/>
         <w:numPr>
           <w:ilvl w:val="0"/>
-          <w:numId w:val="7"/>
+          <w:numId w:val="3"/>
         </w:numPr>
         <w:spacing w:after="0" w:line="360" w:lineRule="auto"/>
         <w:ind w:right="141"/>
@@ -873,25 +678,7 @@
           <w:szCs w:val="24"/>
           <w:lang w:eastAsia="pt-BR"/>
         </w:rPr>
-        <w:t xml:space="preserve">Keyboard - </w:t>
-      </w:r>
-      <w:r>
-        <w:rPr>
-          <w:rFonts w:ascii="Arial" w:eastAsia="Times New Roman" w:hAnsi="Arial" w:cs="Arial"/>
-          <w:sz w:val="24"/>
-          <w:szCs w:val="24"/>
-          <w:lang w:eastAsia="pt-BR"/>
-        </w:rPr>
-        <w:t xml:space="preserve">Dispositivo de entrada para </w:t>
-      </w:r>
-      <w:r>
-        <w:rPr>
-          <w:rFonts w:ascii="Arial" w:eastAsia="Times New Roman" w:hAnsi="Arial" w:cs="Arial"/>
-          <w:sz w:val="24"/>
-          <w:szCs w:val="24"/>
-          <w:lang w:eastAsia="pt-BR"/>
-        </w:rPr>
-        <w:t>escrever texto</w:t>
+        <w:t>Keyboard - Dispositivo de entrada para escrever texto</w:t>
       </w:r>
     </w:p>
     <w:p>
@@ -899,7 +686,7 @@
         <w:pStyle w:val="PargrafodaLista"/>
         <w:numPr>
           <w:ilvl w:val="0"/>
-          <w:numId w:val="7"/>
+          <w:numId w:val="3"/>
         </w:numPr>
         <w:spacing w:after="0" w:line="360" w:lineRule="auto"/>
         <w:ind w:right="141"/>
@@ -917,25 +704,7 @@
           <w:szCs w:val="24"/>
           <w:lang w:eastAsia="pt-BR"/>
         </w:rPr>
-        <w:t xml:space="preserve">Monitor - </w:t>
-      </w:r>
-      <w:r>
-        <w:rPr>
-          <w:rFonts w:ascii="Arial" w:eastAsia="Times New Roman" w:hAnsi="Arial" w:cs="Arial"/>
-          <w:sz w:val="24"/>
-          <w:szCs w:val="24"/>
-          <w:lang w:eastAsia="pt-BR"/>
-        </w:rPr>
-        <w:t>Dispositivo de</w:t>
-      </w:r>
-      <w:r>
-        <w:rPr>
-          <w:rFonts w:ascii="Arial" w:eastAsia="Times New Roman" w:hAnsi="Arial" w:cs="Arial"/>
-          <w:sz w:val="24"/>
-          <w:szCs w:val="24"/>
-          <w:lang w:eastAsia="pt-BR"/>
-        </w:rPr>
-        <w:t xml:space="preserve"> saída que apresenta imagens do sistema</w:t>
+        <w:t>Monitor - Dispositivo de saída que apresenta imagens do sistema</w:t>
       </w:r>
     </w:p>
     <w:p>
@@ -943,7 +712,7 @@
         <w:pStyle w:val="PargrafodaLista"/>
         <w:numPr>
           <w:ilvl w:val="0"/>
-          <w:numId w:val="7"/>
+          <w:numId w:val="3"/>
         </w:numPr>
         <w:spacing w:after="0" w:line="360" w:lineRule="auto"/>
         <w:ind w:right="141"/>
@@ -972,25 +741,7 @@
           <w:szCs w:val="24"/>
           <w:lang w:eastAsia="pt-BR"/>
         </w:rPr>
-        <w:t xml:space="preserve"> – </w:t>
-      </w:r>
-      <w:r>
-        <w:rPr>
-          <w:rFonts w:ascii="Arial" w:eastAsia="Times New Roman" w:hAnsi="Arial" w:cs="Arial"/>
-          <w:sz w:val="24"/>
-          <w:szCs w:val="24"/>
-          <w:lang w:eastAsia="pt-BR"/>
-        </w:rPr>
-        <w:t>Dispositivo</w:t>
-      </w:r>
-      <w:r>
-        <w:rPr>
-          <w:rFonts w:ascii="Arial" w:eastAsia="Times New Roman" w:hAnsi="Arial" w:cs="Arial"/>
-          <w:sz w:val="24"/>
-          <w:szCs w:val="24"/>
-          <w:lang w:eastAsia="pt-BR"/>
-        </w:rPr>
-        <w:t xml:space="preserve"> de saída de arquivos em papel</w:t>
+        <w:t xml:space="preserve"> – Dispositivo de saída de arquivos em papel</w:t>
       </w:r>
     </w:p>
     <w:p>
@@ -998,7 +749,7 @@
         <w:pStyle w:val="PargrafodaLista"/>
         <w:numPr>
           <w:ilvl w:val="0"/>
-          <w:numId w:val="7"/>
+          <w:numId w:val="3"/>
         </w:numPr>
         <w:spacing w:after="0" w:line="360" w:lineRule="auto"/>
         <w:ind w:right="141"/>
@@ -1010,8 +761,39 @@
         </w:rPr>
       </w:pPr>
     </w:p>
+    <w:p>
+      <w:pPr>
+        <w:pStyle w:val="PargrafodaLista"/>
+        <w:spacing w:before="100" w:beforeAutospacing="1" w:after="100" w:afterAutospacing="1" w:line="240" w:lineRule="auto"/>
+        <w:ind w:left="0" w:right="141"/>
+        <w:rPr>
+          <w:rFonts w:ascii="Times New Roman" w:eastAsia="Times New Roman" w:hAnsi="Times New Roman" w:cs="Times New Roman"/>
+          <w:sz w:val="24"/>
+          <w:szCs w:val="24"/>
+          <w:lang w:eastAsia="pt-BR"/>
+        </w:rPr>
+      </w:pPr>
+    </w:p>
+    <w:p>
+      <w:pPr>
+        <w:pStyle w:val="PargrafodaLista"/>
+        <w:spacing w:before="100" w:beforeAutospacing="1" w:after="100" w:afterAutospacing="1" w:line="240" w:lineRule="auto"/>
+        <w:ind w:left="0" w:right="141"/>
+        <w:rPr>
+          <w:rFonts w:ascii="Times New Roman" w:eastAsia="Times New Roman" w:hAnsi="Times New Roman" w:cs="Times New Roman"/>
+          <w:sz w:val="24"/>
+          <w:szCs w:val="24"/>
+          <w:lang w:eastAsia="pt-BR"/>
+        </w:rPr>
+      </w:pPr>
+    </w:p>
     <w:sectPr>
-      <w:headerReference w:type="default" r:id="rId7"/>
+      <w:headerReference w:type="even" r:id="rId7"/>
+      <w:headerReference w:type="default" r:id="rId8"/>
+      <w:footerReference w:type="even" r:id="rId9"/>
+      <w:footerReference w:type="default" r:id="rId10"/>
+      <w:headerReference w:type="first" r:id="rId11"/>
+      <w:footerReference w:type="first" r:id="rId12"/>
       <w:pgSz w:w="11906" w:h="16838"/>
       <w:pgMar w:top="993" w:right="1416" w:bottom="426" w:left="1560" w:header="708" w:footer="708" w:gutter="0"/>
       <w:cols w:space="708"/>
@@ -1046,6 +828,36 @@
 </w:endnotes>
 </file>
 
+<file path=word/footer1.xml><?xml version="1.0" encoding="utf-8"?>
+<w:ftr xmlns:wpc="http://schemas.microsoft.com/office/word/2010/wordprocessingCanvas" xmlns:cx="http://schemas.microsoft.com/office/drawing/2014/chartex" xmlns:cx1="http://schemas.microsoft.com/office/drawing/2015/9/8/chartex" xmlns:cx2="http://schemas.microsoft.com/office/drawing/2015/10/21/chartex" xmlns:cx3="http://schemas.microsoft.com/office/drawing/2016/5/9/chartex" xmlns:cx4="http://schemas.microsoft.com/office/drawing/2016/5/10/chartex" xmlns:cx5="http://schemas.microsoft.com/office/drawing/2016/5/11/chartex" xmlns:cx6="http://schemas.microsoft.com/office/drawing/2016/5/12/chartex" xmlns:cx7="http://schemas.microsoft.com/office/drawing/2016/5/13/chartex" xmlns:cx8="http://schemas.microsoft.com/office/drawing/2016/5/14/chartex" xmlns:mc="http://schemas.openxmlformats.org/markup-compatibility/2006" xmlns:aink="http://schemas.microsoft.com/office/drawing/2016/ink" xmlns:am3d="http://schemas.microsoft.com/office/drawing/2017/model3d" xmlns:o="urn:schemas-microsoft-com:office:office" xmlns:oel="http://schemas.microsoft.com/office/2019/extlst" xmlns:r="http://schemas.openxmlformats.org/officeDocument/2006/relationships" xmlns:m="http://schemas.openxmlformats.org/officeDocument/2006/math" xmlns:v="urn:schemas-microsoft-com:vml" xmlns:wp14="http://schemas.microsoft.com/office/word/2010/wordprocessingDrawing" xmlns:wp="http://schemas.openxmlformats.org/drawingml/2006/wordprocessingDrawing" xmlns:w10="urn:schemas-microsoft-com:office:word" xmlns:w="http://schemas.openxmlformats.org/wordprocessingml/2006/main" xmlns:w14="http://schemas.microsoft.com/office/word/2010/wordml" xmlns:w15="http://schemas.microsoft.com/office/word/2012/wordml" xmlns:w16cex="http://schemas.microsoft.com/office/word/2018/wordml/cex" xmlns:w16cid="http://schemas.microsoft.com/office/word/2016/wordml/cid" xmlns:w16="http://schemas.microsoft.com/office/word/2018/wordml" xmlns:w16sdtdh="http://schemas.microsoft.com/office/word/2020/wordml/sdtdatahash" xmlns:w16se="http://schemas.microsoft.com/office/word/2015/wordml/symex" xmlns:wpg="http://schemas.microsoft.com/office/word/2010/wordprocessingGroup" xmlns:wpi="http://schemas.microsoft.com/office/word/2010/wordprocessingInk" xmlns:wne="http://schemas.microsoft.com/office/word/2006/wordml" xmlns:wps="http://schemas.microsoft.com/office/word/2010/wordprocessingShape" mc:Ignorable="w14 w15 w16se w16cid w16 w16cex w16sdtdh wp14">
+  <w:p>
+    <w:pPr>
+      <w:pStyle w:val="Rodap"/>
+    </w:pPr>
+  </w:p>
+</w:ftr>
+</file>
+
+<file path=word/footer2.xml><?xml version="1.0" encoding="utf-8"?>
+<w:ftr xmlns:wpc="http://schemas.microsoft.com/office/word/2010/wordprocessingCanvas" xmlns:cx="http://schemas.microsoft.com/office/drawing/2014/chartex" xmlns:cx1="http://schemas.microsoft.com/office/drawing/2015/9/8/chartex" xmlns:cx2="http://schemas.microsoft.com/office/drawing/2015/10/21/chartex" xmlns:cx3="http://schemas.microsoft.com/office/drawing/2016/5/9/chartex" xmlns:cx4="http://schemas.microsoft.com/office/drawing/2016/5/10/chartex" xmlns:cx5="http://schemas.microsoft.com/office/drawing/2016/5/11/chartex" xmlns:cx6="http://schemas.microsoft.com/office/drawing/2016/5/12/chartex" xmlns:cx7="http://schemas.microsoft.com/office/drawing/2016/5/13/chartex" xmlns:cx8="http://schemas.microsoft.com/office/drawing/2016/5/14/chartex" xmlns:mc="http://schemas.openxmlformats.org/markup-compatibility/2006" xmlns:aink="http://schemas.microsoft.com/office/drawing/2016/ink" xmlns:am3d="http://schemas.microsoft.com/office/drawing/2017/model3d" xmlns:o="urn:schemas-microsoft-com:office:office" xmlns:oel="http://schemas.microsoft.com/office/2019/extlst" xmlns:r="http://schemas.openxmlformats.org/officeDocument/2006/relationships" xmlns:m="http://schemas.openxmlformats.org/officeDocument/2006/math" xmlns:v="urn:schemas-microsoft-com:vml" xmlns:wp14="http://schemas.microsoft.com/office/word/2010/wordprocessingDrawing" xmlns:wp="http://schemas.openxmlformats.org/drawingml/2006/wordprocessingDrawing" xmlns:w10="urn:schemas-microsoft-com:office:word" xmlns:w="http://schemas.openxmlformats.org/wordprocessingml/2006/main" xmlns:w14="http://schemas.microsoft.com/office/word/2010/wordml" xmlns:w15="http://schemas.microsoft.com/office/word/2012/wordml" xmlns:w16cex="http://schemas.microsoft.com/office/word/2018/wordml/cex" xmlns:w16cid="http://schemas.microsoft.com/office/word/2016/wordml/cid" xmlns:w16="http://schemas.microsoft.com/office/word/2018/wordml" xmlns:w16sdtdh="http://schemas.microsoft.com/office/word/2020/wordml/sdtdatahash" xmlns:w16se="http://schemas.microsoft.com/office/word/2015/wordml/symex" xmlns:wpg="http://schemas.microsoft.com/office/word/2010/wordprocessingGroup" xmlns:wpi="http://schemas.microsoft.com/office/word/2010/wordprocessingInk" xmlns:wne="http://schemas.microsoft.com/office/word/2006/wordml" xmlns:wps="http://schemas.microsoft.com/office/word/2010/wordprocessingShape" mc:Ignorable="w14 w15 w16se w16cid w16 w16cex w16sdtdh wp14">
+  <w:p>
+    <w:pPr>
+      <w:pStyle w:val="Rodap"/>
+    </w:pPr>
+  </w:p>
+</w:ftr>
+</file>
+
+<file path=word/footer3.xml><?xml version="1.0" encoding="utf-8"?>
+<w:ftr xmlns:wpc="http://schemas.microsoft.com/office/word/2010/wordprocessingCanvas" xmlns:cx="http://schemas.microsoft.com/office/drawing/2014/chartex" xmlns:cx1="http://schemas.microsoft.com/office/drawing/2015/9/8/chartex" xmlns:cx2="http://schemas.microsoft.com/office/drawing/2015/10/21/chartex" xmlns:cx3="http://schemas.microsoft.com/office/drawing/2016/5/9/chartex" xmlns:cx4="http://schemas.microsoft.com/office/drawing/2016/5/10/chartex" xmlns:cx5="http://schemas.microsoft.com/office/drawing/2016/5/11/chartex" xmlns:cx6="http://schemas.microsoft.com/office/drawing/2016/5/12/chartex" xmlns:cx7="http://schemas.microsoft.com/office/drawing/2016/5/13/chartex" xmlns:cx8="http://schemas.microsoft.com/office/drawing/2016/5/14/chartex" xmlns:mc="http://schemas.openxmlformats.org/markup-compatibility/2006" xmlns:aink="http://schemas.microsoft.com/office/drawing/2016/ink" xmlns:am3d="http://schemas.microsoft.com/office/drawing/2017/model3d" xmlns:o="urn:schemas-microsoft-com:office:office" xmlns:oel="http://schemas.microsoft.com/office/2019/extlst" xmlns:r="http://schemas.openxmlformats.org/officeDocument/2006/relationships" xmlns:m="http://schemas.openxmlformats.org/officeDocument/2006/math" xmlns:v="urn:schemas-microsoft-com:vml" xmlns:wp14="http://schemas.microsoft.com/office/word/2010/wordprocessingDrawing" xmlns:wp="http://schemas.openxmlformats.org/drawingml/2006/wordprocessingDrawing" xmlns:w10="urn:schemas-microsoft-com:office:word" xmlns:w="http://schemas.openxmlformats.org/wordprocessingml/2006/main" xmlns:w14="http://schemas.microsoft.com/office/word/2010/wordml" xmlns:w15="http://schemas.microsoft.com/office/word/2012/wordml" xmlns:w16cex="http://schemas.microsoft.com/office/word/2018/wordml/cex" xmlns:w16cid="http://schemas.microsoft.com/office/word/2016/wordml/cid" xmlns:w16="http://schemas.microsoft.com/office/word/2018/wordml" xmlns:w16sdtdh="http://schemas.microsoft.com/office/word/2020/wordml/sdtdatahash" xmlns:w16se="http://schemas.microsoft.com/office/word/2015/wordml/symex" xmlns:wpg="http://schemas.microsoft.com/office/word/2010/wordprocessingGroup" xmlns:wpi="http://schemas.microsoft.com/office/word/2010/wordprocessingInk" xmlns:wne="http://schemas.microsoft.com/office/word/2006/wordml" xmlns:wps="http://schemas.microsoft.com/office/word/2010/wordprocessingShape" mc:Ignorable="w14 w15 w16se w16cid w16 w16cex w16sdtdh wp14">
+  <w:p>
+    <w:pPr>
+      <w:pStyle w:val="Rodap"/>
+    </w:pPr>
+  </w:p>
+</w:ftr>
+</file>
+
 <file path=word/footnotes.xml><?xml version="1.0" encoding="utf-8"?>
 <w:footnotes xmlns:wpc="http://schemas.microsoft.com/office/word/2010/wordprocessingCanvas" xmlns:cx="http://schemas.microsoft.com/office/drawing/2014/chartex" xmlns:cx1="http://schemas.microsoft.com/office/drawing/2015/9/8/chartex" xmlns:cx2="http://schemas.microsoft.com/office/drawing/2015/10/21/chartex" xmlns:cx3="http://schemas.microsoft.com/office/drawing/2016/5/9/chartex" xmlns:cx4="http://schemas.microsoft.com/office/drawing/2016/5/10/chartex" xmlns:cx5="http://schemas.microsoft.com/office/drawing/2016/5/11/chartex" xmlns:cx6="http://schemas.microsoft.com/office/drawing/2016/5/12/chartex" xmlns:cx7="http://schemas.microsoft.com/office/drawing/2016/5/13/chartex" xmlns:cx8="http://schemas.microsoft.com/office/drawing/2016/5/14/chartex" xmlns:mc="http://schemas.openxmlformats.org/markup-compatibility/2006" xmlns:aink="http://schemas.microsoft.com/office/drawing/2016/ink" xmlns:am3d="http://schemas.microsoft.com/office/drawing/2017/model3d" xmlns:o="urn:schemas-microsoft-com:office:office" xmlns:oel="http://schemas.microsoft.com/office/2019/extlst" xmlns:r="http://schemas.openxmlformats.org/officeDocument/2006/relationships" xmlns:m="http://schemas.openxmlformats.org/officeDocument/2006/math" xmlns:v="urn:schemas-microsoft-com:vml" xmlns:wp14="http://schemas.microsoft.com/office/word/2010/wordprocessingDrawing" xmlns:wp="http://schemas.openxmlformats.org/drawingml/2006/wordprocessingDrawing" xmlns:w10="urn:schemas-microsoft-com:office:word" xmlns:w="http://schemas.openxmlformats.org/wordprocessingml/2006/main" xmlns:w14="http://schemas.microsoft.com/office/word/2010/wordml" xmlns:w15="http://schemas.microsoft.com/office/word/2012/wordml" xmlns:w16cex="http://schemas.microsoft.com/office/word/2018/wordml/cex" xmlns:w16cid="http://schemas.microsoft.com/office/word/2016/wordml/cid" xmlns:w16="http://schemas.microsoft.com/office/word/2018/wordml" xmlns:w16sdtdh="http://schemas.microsoft.com/office/word/2020/wordml/sdtdatahash" xmlns:w16se="http://schemas.microsoft.com/office/word/2015/wordml/symex" xmlns:wpg="http://schemas.microsoft.com/office/word/2010/wordprocessingGroup" xmlns:wpi="http://schemas.microsoft.com/office/word/2010/wordprocessingInk" xmlns:wne="http://schemas.microsoft.com/office/word/2006/wordml" xmlns:wps="http://schemas.microsoft.com/office/word/2010/wordprocessingShape" mc:Ignorable="w14 w15 w16se w16cid w16 w16cex w16sdtdh wp14">
   <w:footnote w:type="separator" w:id="-1">
@@ -1075,6 +887,16 @@
 <w:hdr xmlns:wpc="http://schemas.microsoft.com/office/word/2010/wordprocessingCanvas" xmlns:cx="http://schemas.microsoft.com/office/drawing/2014/chartex" xmlns:cx1="http://schemas.microsoft.com/office/drawing/2015/9/8/chartex" xmlns:cx2="http://schemas.microsoft.com/office/drawing/2015/10/21/chartex" xmlns:cx3="http://schemas.microsoft.com/office/drawing/2016/5/9/chartex" xmlns:cx4="http://schemas.microsoft.com/office/drawing/2016/5/10/chartex" xmlns:cx5="http://schemas.microsoft.com/office/drawing/2016/5/11/chartex" xmlns:cx6="http://schemas.microsoft.com/office/drawing/2016/5/12/chartex" xmlns:cx7="http://schemas.microsoft.com/office/drawing/2016/5/13/chartex" xmlns:cx8="http://schemas.microsoft.com/office/drawing/2016/5/14/chartex" xmlns:mc="http://schemas.openxmlformats.org/markup-compatibility/2006" xmlns:aink="http://schemas.microsoft.com/office/drawing/2016/ink" xmlns:am3d="http://schemas.microsoft.com/office/drawing/2017/model3d" xmlns:o="urn:schemas-microsoft-com:office:office" xmlns:oel="http://schemas.microsoft.com/office/2019/extlst" xmlns:r="http://schemas.openxmlformats.org/officeDocument/2006/relationships" xmlns:m="http://schemas.openxmlformats.org/officeDocument/2006/math" xmlns:v="urn:schemas-microsoft-com:vml" xmlns:wp14="http://schemas.microsoft.com/office/word/2010/wordprocessingDrawing" xmlns:wp="http://schemas.openxmlformats.org/drawingml/2006/wordprocessingDrawing" xmlns:w10="urn:schemas-microsoft-com:office:word" xmlns:w="http://schemas.openxmlformats.org/wordprocessingml/2006/main" xmlns:w14="http://schemas.microsoft.com/office/word/2010/wordml" xmlns:w15="http://schemas.microsoft.com/office/word/2012/wordml" xmlns:w16cex="http://schemas.microsoft.com/office/word/2018/wordml/cex" xmlns:w16cid="http://schemas.microsoft.com/office/word/2016/wordml/cid" xmlns:w16="http://schemas.microsoft.com/office/word/2018/wordml" xmlns:w16sdtdh="http://schemas.microsoft.com/office/word/2020/wordml/sdtdatahash" xmlns:w16se="http://schemas.microsoft.com/office/word/2015/wordml/symex" xmlns:wpg="http://schemas.microsoft.com/office/word/2010/wordprocessingGroup" xmlns:wpi="http://schemas.microsoft.com/office/word/2010/wordprocessingInk" xmlns:wne="http://schemas.microsoft.com/office/word/2006/wordml" xmlns:wps="http://schemas.microsoft.com/office/word/2010/wordprocessingShape" mc:Ignorable="w14 w15 w16se w16cid w16 w16cex w16sdtdh wp14">
   <w:p>
     <w:pPr>
+      <w:pStyle w:val="Cabealho"/>
+    </w:pPr>
+  </w:p>
+</w:hdr>
+</file>
+
+<file path=word/header2.xml><?xml version="1.0" encoding="utf-8"?>
+<w:hdr xmlns:wpc="http://schemas.microsoft.com/office/word/2010/wordprocessingCanvas" xmlns:cx="http://schemas.microsoft.com/office/drawing/2014/chartex" xmlns:cx1="http://schemas.microsoft.com/office/drawing/2015/9/8/chartex" xmlns:cx2="http://schemas.microsoft.com/office/drawing/2015/10/21/chartex" xmlns:cx3="http://schemas.microsoft.com/office/drawing/2016/5/9/chartex" xmlns:cx4="http://schemas.microsoft.com/office/drawing/2016/5/10/chartex" xmlns:cx5="http://schemas.microsoft.com/office/drawing/2016/5/11/chartex" xmlns:cx6="http://schemas.microsoft.com/office/drawing/2016/5/12/chartex" xmlns:cx7="http://schemas.microsoft.com/office/drawing/2016/5/13/chartex" xmlns:cx8="http://schemas.microsoft.com/office/drawing/2016/5/14/chartex" xmlns:mc="http://schemas.openxmlformats.org/markup-compatibility/2006" xmlns:aink="http://schemas.microsoft.com/office/drawing/2016/ink" xmlns:am3d="http://schemas.microsoft.com/office/drawing/2017/model3d" xmlns:o="urn:schemas-microsoft-com:office:office" xmlns:oel="http://schemas.microsoft.com/office/2019/extlst" xmlns:r="http://schemas.openxmlformats.org/officeDocument/2006/relationships" xmlns:m="http://schemas.openxmlformats.org/officeDocument/2006/math" xmlns:v="urn:schemas-microsoft-com:vml" xmlns:wp14="http://schemas.microsoft.com/office/word/2010/wordprocessingDrawing" xmlns:wp="http://schemas.openxmlformats.org/drawingml/2006/wordprocessingDrawing" xmlns:w10="urn:schemas-microsoft-com:office:word" xmlns:w="http://schemas.openxmlformats.org/wordprocessingml/2006/main" xmlns:w14="http://schemas.microsoft.com/office/word/2010/wordml" xmlns:w15="http://schemas.microsoft.com/office/word/2012/wordml" xmlns:w16cex="http://schemas.microsoft.com/office/word/2018/wordml/cex" xmlns:w16cid="http://schemas.microsoft.com/office/word/2016/wordml/cid" xmlns:w16="http://schemas.microsoft.com/office/word/2018/wordml" xmlns:w16sdtdh="http://schemas.microsoft.com/office/word/2020/wordml/sdtdatahash" xmlns:w16se="http://schemas.microsoft.com/office/word/2015/wordml/symex" xmlns:wpg="http://schemas.microsoft.com/office/word/2010/wordprocessingGroup" xmlns:wpi="http://schemas.microsoft.com/office/word/2010/wordprocessingInk" xmlns:wne="http://schemas.microsoft.com/office/word/2006/wordml" xmlns:wps="http://schemas.microsoft.com/office/word/2010/wordprocessingShape" mc:Ignorable="w14 w15 w16se w16cid w16 w16cex w16sdtdh wp14">
+  <w:p>
+    <w:pPr>
       <w:tabs>
         <w:tab w:val="left" w:pos="2835"/>
       </w:tabs>
@@ -1102,10 +924,10 @@
         <w:lang w:eastAsia="pt-BR"/>
       </w:rPr>
       <w:drawing>
-        <wp:anchor distT="0" distB="0" distL="114300" distR="114300" simplePos="0" relativeHeight="251658240" behindDoc="1" locked="0" layoutInCell="1" allowOverlap="1" wp14:anchorId="7839A2B0" wp14:editId="291480B9">
+        <wp:anchor distT="0" distB="0" distL="114300" distR="114300" simplePos="0" relativeHeight="251658240" behindDoc="1" locked="0" layoutInCell="1" allowOverlap="1" wp14:anchorId="7839A2B0" wp14:editId="0760BEEC">
           <wp:simplePos x="0" y="0"/>
           <wp:positionH relativeFrom="column">
-            <wp:posOffset>-323850</wp:posOffset>
+            <wp:posOffset>-371475</wp:posOffset>
           </wp:positionH>
           <wp:positionV relativeFrom="paragraph">
             <wp:posOffset>226695</wp:posOffset>
@@ -1113,7 +935,7 @@
           <wp:extent cx="1334135" cy="467995"/>
           <wp:effectExtent l="0" t="0" r="0" b="8255"/>
           <wp:wrapNone/>
-          <wp:docPr id="361" name="Imagem 361"/>
+          <wp:docPr id="37" name="Imagem 37"/>
           <wp:cNvGraphicFramePr>
             <a:graphicFrameLocks xmlns:a="http://schemas.openxmlformats.org/drawingml/2006/main" noChangeAspect="1"/>
           </wp:cNvGraphicFramePr>
@@ -1194,10 +1016,10 @@
         <w:lang w:eastAsia="pt-BR"/>
       </w:rPr>
       <w:drawing>
-        <wp:anchor distT="0" distB="0" distL="114300" distR="114300" simplePos="0" relativeHeight="251659264" behindDoc="1" locked="0" layoutInCell="1" allowOverlap="1" wp14:anchorId="63A77B1B" wp14:editId="79753143">
+        <wp:anchor distT="0" distB="0" distL="114300" distR="114300" simplePos="0" relativeHeight="251659264" behindDoc="1" locked="0" layoutInCell="1" allowOverlap="1" wp14:anchorId="63A77B1B" wp14:editId="648DB1D8">
           <wp:simplePos x="0" y="0"/>
           <wp:positionH relativeFrom="margin">
-            <wp:align>right</wp:align>
+            <wp:posOffset>4384675</wp:posOffset>
           </wp:positionH>
           <wp:positionV relativeFrom="paragraph">
             <wp:posOffset>7620</wp:posOffset>
@@ -1205,7 +1027,7 @@
           <wp:extent cx="1600200" cy="467995"/>
           <wp:effectExtent l="0" t="0" r="0" b="0"/>
           <wp:wrapNone/>
-          <wp:docPr id="362" name="Imagem 362"/>
+          <wp:docPr id="35" name="Imagem 35"/>
           <wp:cNvGraphicFramePr>
             <a:graphicFrameLocks xmlns:a="http://schemas.openxmlformats.org/drawingml/2006/main" noChangeAspect="1"/>
           </wp:cNvGraphicFramePr>
@@ -1290,28 +1112,21 @@
     </w:pPr>
     <w:r>
       <w:rPr>
-        <w:rFonts w:ascii="Times New Roman" w:eastAsia="Times New Roman" w:hAnsi="Times New Roman" w:cs="Times New Roman"/>
-        <w:b/>
-        <w:bCs/>
         <w:noProof/>
-        <w:kern w:val="36"/>
-        <w:sz w:val="48"/>
-        <w:szCs w:val="48"/>
-        <w:lang w:eastAsia="pt-BR"/>
       </w:rPr>
       <w:drawing>
-        <wp:anchor distT="0" distB="0" distL="114300" distR="114300" simplePos="0" relativeHeight="251660288" behindDoc="1" locked="0" layoutInCell="1" allowOverlap="1" wp14:anchorId="5EAA120E" wp14:editId="633B2F83">
+        <wp:anchor distT="0" distB="0" distL="114300" distR="114300" simplePos="0" relativeHeight="251660288" behindDoc="1" locked="0" layoutInCell="1" allowOverlap="1" wp14:anchorId="58D370C2" wp14:editId="71327070">
           <wp:simplePos x="0" y="0"/>
-          <wp:positionH relativeFrom="column">
-            <wp:posOffset>1540422</wp:posOffset>
+          <wp:positionH relativeFrom="margin">
+            <wp:align>center</wp:align>
           </wp:positionH>
           <wp:positionV relativeFrom="paragraph">
-            <wp:posOffset>115351</wp:posOffset>
+            <wp:posOffset>106045</wp:posOffset>
           </wp:positionV>
-          <wp:extent cx="2263775" cy="467995"/>
-          <wp:effectExtent l="0" t="0" r="3175" b="8255"/>
+          <wp:extent cx="2260272" cy="468000"/>
+          <wp:effectExtent l="0" t="0" r="6985" b="8255"/>
           <wp:wrapNone/>
-          <wp:docPr id="363" name="Imagem 363" descr="Desenho com traços pretos em fundo branco e letras pretas em fundo branco&#10;&#10;Descrição gerada automaticamente com confiança média"/>
+          <wp:docPr id="1" name="Imagem 1" descr="Desenho com traços pretos em fundo branco e letras pretas&#10;&#10;Descrição gerada automaticamente com confiança média"/>
           <wp:cNvGraphicFramePr>
             <a:graphicFrameLocks xmlns:a="http://schemas.openxmlformats.org/drawingml/2006/main" noChangeAspect="1"/>
           </wp:cNvGraphicFramePr>
@@ -1319,7 +1134,7 @@
             <a:graphicData uri="http://schemas.openxmlformats.org/drawingml/2006/picture">
               <pic:pic xmlns:pic="http://schemas.openxmlformats.org/drawingml/2006/picture">
                 <pic:nvPicPr>
-                  <pic:cNvPr id="13" name="Imagem 13" descr="Desenho com traços pretos em fundo branco e letras pretas em fundo branco&#10;&#10;Descrição gerada automaticamente com confiança média"/>
+                  <pic:cNvPr id="1" name="Imagem 1" descr="Desenho com traços pretos em fundo branco e letras pretas&#10;&#10;Descrição gerada automaticamente com confiança média"/>
                   <pic:cNvPicPr>
                     <a:picLocks noChangeAspect="1" noChangeArrowheads="1"/>
                   </pic:cNvPicPr>
@@ -1340,7 +1155,7 @@
                 <pic:spPr bwMode="auto">
                   <a:xfrm>
                     <a:off x="0" y="0"/>
-                    <a:ext cx="2263775" cy="467995"/>
+                    <a:ext cx="2260272" cy="468000"/>
                   </a:xfrm>
                   <a:prstGeom prst="rect">
                     <a:avLst/>
@@ -1353,12 +1168,6 @@
               </pic:pic>
             </a:graphicData>
           </a:graphic>
-          <wp14:sizeRelH relativeFrom="margin">
-            <wp14:pctWidth>0</wp14:pctWidth>
-          </wp14:sizeRelH>
-          <wp14:sizeRelV relativeFrom="margin">
-            <wp14:pctHeight>0</wp14:pctHeight>
-          </wp14:sizeRelV>
         </wp:anchor>
       </w:drawing>
     </w:r>
@@ -1412,6 +1221,16 @@
 </w:hdr>
 </file>
 
+<file path=word/header3.xml><?xml version="1.0" encoding="utf-8"?>
+<w:hdr xmlns:wpc="http://schemas.microsoft.com/office/word/2010/wordprocessingCanvas" xmlns:cx="http://schemas.microsoft.com/office/drawing/2014/chartex" xmlns:cx1="http://schemas.microsoft.com/office/drawing/2015/9/8/chartex" xmlns:cx2="http://schemas.microsoft.com/office/drawing/2015/10/21/chartex" xmlns:cx3="http://schemas.microsoft.com/office/drawing/2016/5/9/chartex" xmlns:cx4="http://schemas.microsoft.com/office/drawing/2016/5/10/chartex" xmlns:cx5="http://schemas.microsoft.com/office/drawing/2016/5/11/chartex" xmlns:cx6="http://schemas.microsoft.com/office/drawing/2016/5/12/chartex" xmlns:cx7="http://schemas.microsoft.com/office/drawing/2016/5/13/chartex" xmlns:cx8="http://schemas.microsoft.com/office/drawing/2016/5/14/chartex" xmlns:mc="http://schemas.openxmlformats.org/markup-compatibility/2006" xmlns:aink="http://schemas.microsoft.com/office/drawing/2016/ink" xmlns:am3d="http://schemas.microsoft.com/office/drawing/2017/model3d" xmlns:o="urn:schemas-microsoft-com:office:office" xmlns:oel="http://schemas.microsoft.com/office/2019/extlst" xmlns:r="http://schemas.openxmlformats.org/officeDocument/2006/relationships" xmlns:m="http://schemas.openxmlformats.org/officeDocument/2006/math" xmlns:v="urn:schemas-microsoft-com:vml" xmlns:wp14="http://schemas.microsoft.com/office/word/2010/wordprocessingDrawing" xmlns:wp="http://schemas.openxmlformats.org/drawingml/2006/wordprocessingDrawing" xmlns:w10="urn:schemas-microsoft-com:office:word" xmlns:w="http://schemas.openxmlformats.org/wordprocessingml/2006/main" xmlns:w14="http://schemas.microsoft.com/office/word/2010/wordml" xmlns:w15="http://schemas.microsoft.com/office/word/2012/wordml" xmlns:w16cex="http://schemas.microsoft.com/office/word/2018/wordml/cex" xmlns:w16cid="http://schemas.microsoft.com/office/word/2016/wordml/cid" xmlns:w16="http://schemas.microsoft.com/office/word/2018/wordml" xmlns:w16sdtdh="http://schemas.microsoft.com/office/word/2020/wordml/sdtdatahash" xmlns:w16se="http://schemas.microsoft.com/office/word/2015/wordml/symex" xmlns:wpg="http://schemas.microsoft.com/office/word/2010/wordprocessingGroup" xmlns:wpi="http://schemas.microsoft.com/office/word/2010/wordprocessingInk" xmlns:wne="http://schemas.microsoft.com/office/word/2006/wordml" xmlns:wps="http://schemas.microsoft.com/office/word/2010/wordprocessingShape" mc:Ignorable="w14 w15 w16se w16cid w16 w16cex w16sdtdh wp14">
+  <w:p>
+    <w:pPr>
+      <w:pStyle w:val="Cabealho"/>
+    </w:pPr>
+  </w:p>
+</w:hdr>
+</file>
+
 <file path=word/numbering.xml><?xml version="1.0" encoding="utf-8"?>
 <w:numbering xmlns:wpc="http://schemas.microsoft.com/office/word/2010/wordprocessingCanvas" xmlns:cx="http://schemas.microsoft.com/office/drawing/2014/chartex" xmlns:cx1="http://schemas.microsoft.com/office/drawing/2015/9/8/chartex" xmlns:cx2="http://schemas.microsoft.com/office/drawing/2015/10/21/chartex" xmlns:cx3="http://schemas.microsoft.com/office/drawing/2016/5/9/chartex" xmlns:cx4="http://schemas.microsoft.com/office/drawing/2016/5/10/chartex" xmlns:cx5="http://schemas.microsoft.com/office/drawing/2016/5/11/chartex" xmlns:cx6="http://schemas.microsoft.com/office/drawing/2016/5/12/chartex" xmlns:cx7="http://schemas.microsoft.com/office/drawing/2016/5/13/chartex" xmlns:cx8="http://schemas.microsoft.com/office/drawing/2016/5/14/chartex" xmlns:mc="http://schemas.openxmlformats.org/markup-compatibility/2006" xmlns:aink="http://schemas.microsoft.com/office/drawing/2016/ink" xmlns:am3d="http://schemas.microsoft.com/office/drawing/2017/model3d" xmlns:o="urn:schemas-microsoft-com:office:office" xmlns:oel="http://schemas.microsoft.com/office/2019/extlst" xmlns:r="http://schemas.openxmlformats.org/officeDocument/2006/relationships" xmlns:m="http://schemas.openxmlformats.org/officeDocument/2006/math" xmlns:v="urn:schemas-microsoft-com:vml" xmlns:wp14="http://schemas.microsoft.com/office/word/2010/wordprocessingDrawing" xmlns:wp="http://schemas.openxmlformats.org/drawingml/2006/wordprocessingDrawing" xmlns:w10="urn:schemas-microsoft-com:office:word" xmlns:w="http://schemas.openxmlformats.org/wordprocessingml/2006/main" xmlns:w14="http://schemas.microsoft.com/office/word/2010/wordml" xmlns:w15="http://schemas.microsoft.com/office/word/2012/wordml" xmlns:w16cex="http://schemas.microsoft.com/office/word/2018/wordml/cex" xmlns:w16cid="http://schemas.microsoft.com/office/word/2016/wordml/cid" xmlns:w16="http://schemas.microsoft.com/office/word/2018/wordml" xmlns:w16sdtdh="http://schemas.microsoft.com/office/word/2020/wordml/sdtdatahash" xmlns:w16se="http://schemas.microsoft.com/office/word/2015/wordml/symex" xmlns:wpg="http://schemas.microsoft.com/office/word/2010/wordprocessingGroup" xmlns:wpi="http://schemas.microsoft.com/office/word/2010/wordprocessingInk" xmlns:wne="http://schemas.microsoft.com/office/word/2006/wordml" xmlns:wps="http://schemas.microsoft.com/office/word/2010/wordprocessingShape" mc:Ignorable="w14 w15 w16se w16cid w16 w16cex w16sdtdh wp14">
   <w:abstractNum w:abstractNumId="0" w15:restartNumberingAfterBreak="0">
@@ -1530,318 +1349,6 @@
     </w:lvl>
   </w:abstractNum>
   <w:abstractNum w:abstractNumId="1" w15:restartNumberingAfterBreak="0">
-    <w:nsid w:val="10705BBE"/>
-    <w:multiLevelType w:val="hybridMultilevel"/>
-    <w:tmpl w:val="C45C8856"/>
-    <w:lvl w:ilvl="0" w:tplc="04160001">
-      <w:start w:val="1"/>
-      <w:numFmt w:val="bullet"/>
-      <w:lvlText w:val=""/>
-      <w:lvlJc w:val="left"/>
-      <w:pPr>
-        <w:ind w:left="720" w:hanging="360"/>
-      </w:pPr>
-      <w:rPr>
-        <w:rFonts w:ascii="Symbol" w:hAnsi="Symbol" w:hint="default"/>
-      </w:rPr>
-    </w:lvl>
-    <w:lvl w:ilvl="1" w:tplc="04160003">
-      <w:start w:val="1"/>
-      <w:numFmt w:val="bullet"/>
-      <w:lvlText w:val="o"/>
-      <w:lvlJc w:val="left"/>
-      <w:pPr>
-        <w:ind w:left="1440" w:hanging="360"/>
-      </w:pPr>
-      <w:rPr>
-        <w:rFonts w:ascii="Courier New" w:hAnsi="Courier New" w:cs="Courier New" w:hint="default"/>
-      </w:rPr>
-    </w:lvl>
-    <w:lvl w:ilvl="2" w:tplc="04160005" w:tentative="1">
-      <w:start w:val="1"/>
-      <w:numFmt w:val="bullet"/>
-      <w:lvlText w:val=""/>
-      <w:lvlJc w:val="left"/>
-      <w:pPr>
-        <w:ind w:left="2160" w:hanging="360"/>
-      </w:pPr>
-      <w:rPr>
-        <w:rFonts w:ascii="Wingdings" w:hAnsi="Wingdings" w:hint="default"/>
-      </w:rPr>
-    </w:lvl>
-    <w:lvl w:ilvl="3" w:tplc="04160001" w:tentative="1">
-      <w:start w:val="1"/>
-      <w:numFmt w:val="bullet"/>
-      <w:lvlText w:val=""/>
-      <w:lvlJc w:val="left"/>
-      <w:pPr>
-        <w:ind w:left="2880" w:hanging="360"/>
-      </w:pPr>
-      <w:rPr>
-        <w:rFonts w:ascii="Symbol" w:hAnsi="Symbol" w:hint="default"/>
-      </w:rPr>
-    </w:lvl>
-    <w:lvl w:ilvl="4" w:tplc="04160003" w:tentative="1">
-      <w:start w:val="1"/>
-      <w:numFmt w:val="bullet"/>
-      <w:lvlText w:val="o"/>
-      <w:lvlJc w:val="left"/>
-      <w:pPr>
-        <w:ind w:left="3600" w:hanging="360"/>
-      </w:pPr>
-      <w:rPr>
-        <w:rFonts w:ascii="Courier New" w:hAnsi="Courier New" w:cs="Courier New" w:hint="default"/>
-      </w:rPr>
-    </w:lvl>
-    <w:lvl w:ilvl="5" w:tplc="04160005" w:tentative="1">
-      <w:start w:val="1"/>
-      <w:numFmt w:val="bullet"/>
-      <w:lvlText w:val=""/>
-      <w:lvlJc w:val="left"/>
-      <w:pPr>
-        <w:ind w:left="4320" w:hanging="360"/>
-      </w:pPr>
-      <w:rPr>
-        <w:rFonts w:ascii="Wingdings" w:hAnsi="Wingdings" w:hint="default"/>
-      </w:rPr>
-    </w:lvl>
-    <w:lvl w:ilvl="6" w:tplc="04160001" w:tentative="1">
-      <w:start w:val="1"/>
-      <w:numFmt w:val="bullet"/>
-      <w:lvlText w:val=""/>
-      <w:lvlJc w:val="left"/>
-      <w:pPr>
-        <w:ind w:left="5040" w:hanging="360"/>
-      </w:pPr>
-      <w:rPr>
-        <w:rFonts w:ascii="Symbol" w:hAnsi="Symbol" w:hint="default"/>
-      </w:rPr>
-    </w:lvl>
-    <w:lvl w:ilvl="7" w:tplc="04160003" w:tentative="1">
-      <w:start w:val="1"/>
-      <w:numFmt w:val="bullet"/>
-      <w:lvlText w:val="o"/>
-      <w:lvlJc w:val="left"/>
-      <w:pPr>
-        <w:ind w:left="5760" w:hanging="360"/>
-      </w:pPr>
-      <w:rPr>
-        <w:rFonts w:ascii="Courier New" w:hAnsi="Courier New" w:cs="Courier New" w:hint="default"/>
-      </w:rPr>
-    </w:lvl>
-    <w:lvl w:ilvl="8" w:tplc="04160005" w:tentative="1">
-      <w:start w:val="1"/>
-      <w:numFmt w:val="bullet"/>
-      <w:lvlText w:val=""/>
-      <w:lvlJc w:val="left"/>
-      <w:pPr>
-        <w:ind w:left="6480" w:hanging="360"/>
-      </w:pPr>
-      <w:rPr>
-        <w:rFonts w:ascii="Wingdings" w:hAnsi="Wingdings" w:hint="default"/>
-      </w:rPr>
-    </w:lvl>
-  </w:abstractNum>
-  <w:abstractNum w:abstractNumId="2" w15:restartNumberingAfterBreak="0">
-    <w:nsid w:val="115926A7"/>
-    <w:multiLevelType w:val="hybridMultilevel"/>
-    <w:tmpl w:val="1BA281C6"/>
-    <w:lvl w:ilvl="0" w:tplc="04160001">
-      <w:start w:val="1"/>
-      <w:numFmt w:val="bullet"/>
-      <w:lvlText w:val=""/>
-      <w:lvlJc w:val="left"/>
-      <w:pPr>
-        <w:ind w:left="720" w:hanging="360"/>
-      </w:pPr>
-      <w:rPr>
-        <w:rFonts w:ascii="Symbol" w:hAnsi="Symbol" w:hint="default"/>
-      </w:rPr>
-    </w:lvl>
-    <w:lvl w:ilvl="1" w:tplc="04160003">
-      <w:start w:val="1"/>
-      <w:numFmt w:val="bullet"/>
-      <w:lvlText w:val="o"/>
-      <w:lvlJc w:val="left"/>
-      <w:pPr>
-        <w:ind w:left="1440" w:hanging="360"/>
-      </w:pPr>
-      <w:rPr>
-        <w:rFonts w:ascii="Courier New" w:hAnsi="Courier New" w:cs="Courier New" w:hint="default"/>
-      </w:rPr>
-    </w:lvl>
-    <w:lvl w:ilvl="2" w:tplc="04160005" w:tentative="1">
-      <w:start w:val="1"/>
-      <w:numFmt w:val="bullet"/>
-      <w:lvlText w:val=""/>
-      <w:lvlJc w:val="left"/>
-      <w:pPr>
-        <w:ind w:left="2160" w:hanging="360"/>
-      </w:pPr>
-      <w:rPr>
-        <w:rFonts w:ascii="Wingdings" w:hAnsi="Wingdings" w:hint="default"/>
-      </w:rPr>
-    </w:lvl>
-    <w:lvl w:ilvl="3" w:tplc="04160001" w:tentative="1">
-      <w:start w:val="1"/>
-      <w:numFmt w:val="bullet"/>
-      <w:lvlText w:val=""/>
-      <w:lvlJc w:val="left"/>
-      <w:pPr>
-        <w:ind w:left="2880" w:hanging="360"/>
-      </w:pPr>
-      <w:rPr>
-        <w:rFonts w:ascii="Symbol" w:hAnsi="Symbol" w:hint="default"/>
-      </w:rPr>
-    </w:lvl>
-    <w:lvl w:ilvl="4" w:tplc="04160003" w:tentative="1">
-      <w:start w:val="1"/>
-      <w:numFmt w:val="bullet"/>
-      <w:lvlText w:val="o"/>
-      <w:lvlJc w:val="left"/>
-      <w:pPr>
-        <w:ind w:left="3600" w:hanging="360"/>
-      </w:pPr>
-      <w:rPr>
-        <w:rFonts w:ascii="Courier New" w:hAnsi="Courier New" w:cs="Courier New" w:hint="default"/>
-      </w:rPr>
-    </w:lvl>
-    <w:lvl w:ilvl="5" w:tplc="04160005" w:tentative="1">
-      <w:start w:val="1"/>
-      <w:numFmt w:val="bullet"/>
-      <w:lvlText w:val=""/>
-      <w:lvlJc w:val="left"/>
-      <w:pPr>
-        <w:ind w:left="4320" w:hanging="360"/>
-      </w:pPr>
-      <w:rPr>
-        <w:rFonts w:ascii="Wingdings" w:hAnsi="Wingdings" w:hint="default"/>
-      </w:rPr>
-    </w:lvl>
-    <w:lvl w:ilvl="6" w:tplc="04160001" w:tentative="1">
-      <w:start w:val="1"/>
-      <w:numFmt w:val="bullet"/>
-      <w:lvlText w:val=""/>
-      <w:lvlJc w:val="left"/>
-      <w:pPr>
-        <w:ind w:left="5040" w:hanging="360"/>
-      </w:pPr>
-      <w:rPr>
-        <w:rFonts w:ascii="Symbol" w:hAnsi="Symbol" w:hint="default"/>
-      </w:rPr>
-    </w:lvl>
-    <w:lvl w:ilvl="7" w:tplc="04160003" w:tentative="1">
-      <w:start w:val="1"/>
-      <w:numFmt w:val="bullet"/>
-      <w:lvlText w:val="o"/>
-      <w:lvlJc w:val="left"/>
-      <w:pPr>
-        <w:ind w:left="5760" w:hanging="360"/>
-      </w:pPr>
-      <w:rPr>
-        <w:rFonts w:ascii="Courier New" w:hAnsi="Courier New" w:cs="Courier New" w:hint="default"/>
-      </w:rPr>
-    </w:lvl>
-    <w:lvl w:ilvl="8" w:tplc="04160005" w:tentative="1">
-      <w:start w:val="1"/>
-      <w:numFmt w:val="bullet"/>
-      <w:lvlText w:val=""/>
-      <w:lvlJc w:val="left"/>
-      <w:pPr>
-        <w:ind w:left="6480" w:hanging="360"/>
-      </w:pPr>
-      <w:rPr>
-        <w:rFonts w:ascii="Wingdings" w:hAnsi="Wingdings" w:hint="default"/>
-      </w:rPr>
-    </w:lvl>
-  </w:abstractNum>
-  <w:abstractNum w:abstractNumId="3" w15:restartNumberingAfterBreak="0">
-    <w:nsid w:val="2E2E55E2"/>
-    <w:multiLevelType w:val="hybridMultilevel"/>
-    <w:tmpl w:val="0EF6437A"/>
-    <w:lvl w:ilvl="0" w:tplc="0416000F">
-      <w:start w:val="1"/>
-      <w:numFmt w:val="decimal"/>
-      <w:lvlText w:val="%1."/>
-      <w:lvlJc w:val="left"/>
-      <w:pPr>
-        <w:ind w:left="720" w:hanging="360"/>
-      </w:pPr>
-    </w:lvl>
-    <w:lvl w:ilvl="1" w:tplc="04160019">
-      <w:start w:val="1"/>
-      <w:numFmt w:val="lowerLetter"/>
-      <w:lvlText w:val="%2."/>
-      <w:lvlJc w:val="left"/>
-      <w:pPr>
-        <w:ind w:left="1440" w:hanging="360"/>
-      </w:pPr>
-    </w:lvl>
-    <w:lvl w:ilvl="2" w:tplc="0416001B" w:tentative="1">
-      <w:start w:val="1"/>
-      <w:numFmt w:val="lowerRoman"/>
-      <w:lvlText w:val="%3."/>
-      <w:lvlJc w:val="right"/>
-      <w:pPr>
-        <w:ind w:left="2160" w:hanging="180"/>
-      </w:pPr>
-    </w:lvl>
-    <w:lvl w:ilvl="3" w:tplc="0416000F" w:tentative="1">
-      <w:start w:val="1"/>
-      <w:numFmt w:val="decimal"/>
-      <w:lvlText w:val="%4."/>
-      <w:lvlJc w:val="left"/>
-      <w:pPr>
-        <w:ind w:left="2880" w:hanging="360"/>
-      </w:pPr>
-    </w:lvl>
-    <w:lvl w:ilvl="4" w:tplc="04160019" w:tentative="1">
-      <w:start w:val="1"/>
-      <w:numFmt w:val="lowerLetter"/>
-      <w:lvlText w:val="%5."/>
-      <w:lvlJc w:val="left"/>
-      <w:pPr>
-        <w:ind w:left="3600" w:hanging="360"/>
-      </w:pPr>
-    </w:lvl>
-    <w:lvl w:ilvl="5" w:tplc="0416001B" w:tentative="1">
-      <w:start w:val="1"/>
-      <w:numFmt w:val="lowerRoman"/>
-      <w:lvlText w:val="%6."/>
-      <w:lvlJc w:val="right"/>
-      <w:pPr>
-        <w:ind w:left="4320" w:hanging="180"/>
-      </w:pPr>
-    </w:lvl>
-    <w:lvl w:ilvl="6" w:tplc="0416000F" w:tentative="1">
-      <w:start w:val="1"/>
-      <w:numFmt w:val="decimal"/>
-      <w:lvlText w:val="%7."/>
-      <w:lvlJc w:val="left"/>
-      <w:pPr>
-        <w:ind w:left="5040" w:hanging="360"/>
-      </w:pPr>
-    </w:lvl>
-    <w:lvl w:ilvl="7" w:tplc="04160019" w:tentative="1">
-      <w:start w:val="1"/>
-      <w:numFmt w:val="lowerLetter"/>
-      <w:lvlText w:val="%8."/>
-      <w:lvlJc w:val="left"/>
-      <w:pPr>
-        <w:ind w:left="5760" w:hanging="360"/>
-      </w:pPr>
-    </w:lvl>
-    <w:lvl w:ilvl="8" w:tplc="0416001B" w:tentative="1">
-      <w:start w:val="1"/>
-      <w:numFmt w:val="lowerRoman"/>
-      <w:lvlText w:val="%9."/>
-      <w:lvlJc w:val="right"/>
-      <w:pPr>
-        <w:ind w:left="6480" w:hanging="180"/>
-      </w:pPr>
-    </w:lvl>
-  </w:abstractNum>
-  <w:abstractNum w:abstractNumId="4" w15:restartNumberingAfterBreak="0">
     <w:nsid w:val="3640752D"/>
     <w:multiLevelType w:val="hybridMultilevel"/>
     <w:tmpl w:val="143EF9EE"/>
@@ -1927,7 +1434,7 @@
       </w:pPr>
     </w:lvl>
   </w:abstractNum>
-  <w:abstractNum w:abstractNumId="5" w15:restartNumberingAfterBreak="0">
+  <w:abstractNum w:abstractNumId="2" w15:restartNumberingAfterBreak="0">
     <w:nsid w:val="42A60E50"/>
     <w:multiLevelType w:val="multilevel"/>
     <w:tmpl w:val="A4A4C538"/>
@@ -2076,138 +1583,13 @@
       </w:rPr>
     </w:lvl>
   </w:abstractNum>
-  <w:abstractNum w:abstractNumId="6" w15:restartNumberingAfterBreak="0">
-    <w:nsid w:val="68D20020"/>
-    <w:multiLevelType w:val="hybridMultilevel"/>
-    <w:tmpl w:val="11C288D6"/>
-    <w:lvl w:ilvl="0" w:tplc="04160001">
-      <w:start w:val="1"/>
-      <w:numFmt w:val="bullet"/>
-      <w:lvlText w:val=""/>
-      <w:lvlJc w:val="left"/>
-      <w:pPr>
-        <w:ind w:left="786" w:hanging="360"/>
-      </w:pPr>
-      <w:rPr>
-        <w:rFonts w:ascii="Symbol" w:hAnsi="Symbol" w:hint="default"/>
-      </w:rPr>
-    </w:lvl>
-    <w:lvl w:ilvl="1" w:tplc="04160003" w:tentative="1">
-      <w:start w:val="1"/>
-      <w:numFmt w:val="bullet"/>
-      <w:lvlText w:val="o"/>
-      <w:lvlJc w:val="left"/>
-      <w:pPr>
-        <w:ind w:left="1506" w:hanging="360"/>
-      </w:pPr>
-      <w:rPr>
-        <w:rFonts w:ascii="Courier New" w:hAnsi="Courier New" w:cs="Courier New" w:hint="default"/>
-      </w:rPr>
-    </w:lvl>
-    <w:lvl w:ilvl="2" w:tplc="04160005" w:tentative="1">
-      <w:start w:val="1"/>
-      <w:numFmt w:val="bullet"/>
-      <w:lvlText w:val=""/>
-      <w:lvlJc w:val="left"/>
-      <w:pPr>
-        <w:ind w:left="2226" w:hanging="360"/>
-      </w:pPr>
-      <w:rPr>
-        <w:rFonts w:ascii="Wingdings" w:hAnsi="Wingdings" w:hint="default"/>
-      </w:rPr>
-    </w:lvl>
-    <w:lvl w:ilvl="3" w:tplc="04160001" w:tentative="1">
-      <w:start w:val="1"/>
-      <w:numFmt w:val="bullet"/>
-      <w:lvlText w:val=""/>
-      <w:lvlJc w:val="left"/>
-      <w:pPr>
-        <w:ind w:left="2946" w:hanging="360"/>
-      </w:pPr>
-      <w:rPr>
-        <w:rFonts w:ascii="Symbol" w:hAnsi="Symbol" w:hint="default"/>
-      </w:rPr>
-    </w:lvl>
-    <w:lvl w:ilvl="4" w:tplc="04160003" w:tentative="1">
-      <w:start w:val="1"/>
-      <w:numFmt w:val="bullet"/>
-      <w:lvlText w:val="o"/>
-      <w:lvlJc w:val="left"/>
-      <w:pPr>
-        <w:ind w:left="3666" w:hanging="360"/>
-      </w:pPr>
-      <w:rPr>
-        <w:rFonts w:ascii="Courier New" w:hAnsi="Courier New" w:cs="Courier New" w:hint="default"/>
-      </w:rPr>
-    </w:lvl>
-    <w:lvl w:ilvl="5" w:tplc="04160005" w:tentative="1">
-      <w:start w:val="1"/>
-      <w:numFmt w:val="bullet"/>
-      <w:lvlText w:val=""/>
-      <w:lvlJc w:val="left"/>
-      <w:pPr>
-        <w:ind w:left="4386" w:hanging="360"/>
-      </w:pPr>
-      <w:rPr>
-        <w:rFonts w:ascii="Wingdings" w:hAnsi="Wingdings" w:hint="default"/>
-      </w:rPr>
-    </w:lvl>
-    <w:lvl w:ilvl="6" w:tplc="04160001" w:tentative="1">
-      <w:start w:val="1"/>
-      <w:numFmt w:val="bullet"/>
-      <w:lvlText w:val=""/>
-      <w:lvlJc w:val="left"/>
-      <w:pPr>
-        <w:ind w:left="5106" w:hanging="360"/>
-      </w:pPr>
-      <w:rPr>
-        <w:rFonts w:ascii="Symbol" w:hAnsi="Symbol" w:hint="default"/>
-      </w:rPr>
-    </w:lvl>
-    <w:lvl w:ilvl="7" w:tplc="04160003" w:tentative="1">
-      <w:start w:val="1"/>
-      <w:numFmt w:val="bullet"/>
-      <w:lvlText w:val="o"/>
-      <w:lvlJc w:val="left"/>
-      <w:pPr>
-        <w:ind w:left="5826" w:hanging="360"/>
-      </w:pPr>
-      <w:rPr>
-        <w:rFonts w:ascii="Courier New" w:hAnsi="Courier New" w:cs="Courier New" w:hint="default"/>
-      </w:rPr>
-    </w:lvl>
-    <w:lvl w:ilvl="8" w:tplc="04160005" w:tentative="1">
-      <w:start w:val="1"/>
-      <w:numFmt w:val="bullet"/>
-      <w:lvlText w:val=""/>
-      <w:lvlJc w:val="left"/>
-      <w:pPr>
-        <w:ind w:left="6546" w:hanging="360"/>
-      </w:pPr>
-      <w:rPr>
-        <w:rFonts w:ascii="Wingdings" w:hAnsi="Wingdings" w:hint="default"/>
-      </w:rPr>
-    </w:lvl>
-  </w:abstractNum>
   <w:num w:numId="1" w16cid:durableId="767386151">
-    <w:abstractNumId w:val="5"/>
+    <w:abstractNumId w:val="2"/>
   </w:num>
   <w:num w:numId="2" w16cid:durableId="1664771990">
-    <w:abstractNumId w:val="4"/>
-  </w:num>
-  <w:num w:numId="3" w16cid:durableId="795871532">
     <w:abstractNumId w:val="1"/>
   </w:num>
-  <w:num w:numId="4" w16cid:durableId="241985794">
-    <w:abstractNumId w:val="3"/>
-  </w:num>
-  <w:num w:numId="5" w16cid:durableId="1977367352">
-    <w:abstractNumId w:val="2"/>
-  </w:num>
-  <w:num w:numId="6" w16cid:durableId="515508677">
-    <w:abstractNumId w:val="6"/>
-  </w:num>
-  <w:num w:numId="7" w16cid:durableId="1018000055">
+  <w:num w:numId="3" w16cid:durableId="1864398802">
     <w:abstractNumId w:val="0"/>
   </w:num>
 </w:numbering>

--- a/English/Bingo-English-Vocabulary.docx
+++ b/English/Bingo-English-Vocabulary.docx
@@ -4,39 +4,36 @@
   <w:body>
     <w:p>
       <w:pPr>
-        <w:tabs>
-          <w:tab w:val="left" w:pos="3120"/>
-        </w:tabs>
-        <w:spacing w:before="100" w:beforeAutospacing="1" w:after="100" w:afterAutospacing="1" w:line="240" w:lineRule="auto"/>
-        <w:ind w:right="141"/>
-        <w:rPr>
-          <w:rFonts w:ascii="Times New Roman" w:eastAsia="Times New Roman" w:hAnsi="Times New Roman" w:cs="Times New Roman"/>
+        <w:spacing w:after="0" w:line="480" w:lineRule="auto"/>
+        <w:ind w:left="-993" w:right="-568"/>
+        <w:jc w:val="center"/>
+        <w:rPr>
+          <w:rFonts w:ascii="Arial" w:eastAsia="Times New Roman" w:hAnsi="Arial" w:cs="Arial"/>
           <w:b/>
           <w:bCs/>
           <w:kern w:val="36"/>
-          <w:sz w:val="36"/>
-          <w:szCs w:val="36"/>
-          <w:lang w:eastAsia="pt-BR"/>
-        </w:rPr>
-      </w:pPr>
-      <w:r>
-        <w:rPr>
-          <w:rFonts w:ascii="Times New Roman" w:eastAsia="Times New Roman" w:hAnsi="Times New Roman" w:cs="Times New Roman"/>
+          <w:sz w:val="32"/>
+          <w:szCs w:val="32"/>
+          <w:lang w:eastAsia="pt-BR"/>
+        </w:rPr>
+      </w:pPr>
+    </w:p>
+    <w:p>
+      <w:pPr>
+        <w:spacing w:after="0" w:line="480" w:lineRule="auto"/>
+        <w:ind w:left="-993" w:right="-568"/>
+        <w:jc w:val="center"/>
+        <w:rPr>
+          <w:rFonts w:ascii="Arial" w:eastAsia="Times New Roman" w:hAnsi="Arial" w:cs="Arial"/>
           <w:b/>
           <w:bCs/>
           <w:kern w:val="36"/>
-          <w:sz w:val="36"/>
-          <w:szCs w:val="36"/>
-          <w:lang w:eastAsia="pt-BR"/>
-        </w:rPr>
-        <w:tab/>
-      </w:r>
-    </w:p>
-    <w:p>
-      <w:pPr>
-        <w:spacing w:after="0" w:line="360" w:lineRule="auto"/>
-        <w:ind w:right="141"/>
-        <w:jc w:val="center"/>
+          <w:sz w:val="32"/>
+          <w:szCs w:val="32"/>
+          <w:lang w:eastAsia="pt-BR"/>
+        </w:rPr>
+      </w:pPr>
+      <w:r>
         <w:rPr>
           <w:rFonts w:ascii="Arial" w:eastAsia="Times New Roman" w:hAnsi="Arial" w:cs="Arial"/>
           <w:b/>
@@ -46,67 +43,43 @@
           <w:szCs w:val="32"/>
           <w:lang w:eastAsia="pt-BR"/>
         </w:rPr>
-      </w:pPr>
-      <w:r>
-        <w:rPr>
-          <w:rFonts w:ascii="Arial" w:eastAsia="Times New Roman" w:hAnsi="Arial" w:cs="Arial"/>
-          <w:b/>
-          <w:bCs/>
-          <w:kern w:val="36"/>
-          <w:sz w:val="32"/>
-          <w:szCs w:val="32"/>
-          <w:lang w:eastAsia="pt-BR"/>
-        </w:rPr>
         <w:t>BINGO - ENGLISH VOCABULARY</w:t>
       </w:r>
     </w:p>
     <w:p>
       <w:pPr>
         <w:pStyle w:val="PargrafodaLista"/>
-        <w:spacing w:after="0" w:line="360" w:lineRule="auto"/>
-        <w:ind w:left="0" w:right="141"/>
-        <w:rPr>
-          <w:rFonts w:ascii="Arial" w:eastAsia="Times New Roman" w:hAnsi="Arial" w:cs="Arial"/>
-          <w:sz w:val="28"/>
-          <w:szCs w:val="28"/>
-          <w:lang w:eastAsia="pt-BR"/>
-        </w:rPr>
-      </w:pPr>
-    </w:p>
-    <w:p>
-      <w:pPr>
-        <w:pStyle w:val="PargrafodaLista"/>
-        <w:spacing w:after="0" w:line="360" w:lineRule="auto"/>
-        <w:ind w:left="786" w:right="141"/>
-        <w:rPr>
-          <w:rFonts w:ascii="Arial" w:eastAsia="Times New Roman" w:hAnsi="Arial" w:cs="Arial"/>
-          <w:sz w:val="28"/>
-          <w:szCs w:val="28"/>
-          <w:lang w:eastAsia="pt-BR"/>
-        </w:rPr>
-      </w:pPr>
-    </w:p>
-    <w:p>
-      <w:pPr>
-        <w:pStyle w:val="PargrafodaLista"/>
-        <w:numPr>
-          <w:ilvl w:val="0"/>
-          <w:numId w:val="3"/>
-        </w:numPr>
-        <w:spacing w:after="0" w:line="360" w:lineRule="auto"/>
-        <w:ind w:right="141"/>
-        <w:rPr>
-          <w:rFonts w:ascii="Arial" w:eastAsia="Times New Roman" w:hAnsi="Arial" w:cs="Arial"/>
-          <w:sz w:val="24"/>
-          <w:szCs w:val="24"/>
-          <w:lang w:eastAsia="pt-BR"/>
-        </w:rPr>
-      </w:pPr>
-      <w:r>
-        <w:rPr>
-          <w:rFonts w:ascii="Arial" w:eastAsia="Times New Roman" w:hAnsi="Arial" w:cs="Arial"/>
-          <w:sz w:val="24"/>
-          <w:szCs w:val="24"/>
+        <w:spacing w:after="0" w:line="480" w:lineRule="auto"/>
+        <w:ind w:left="-142" w:right="-568"/>
+        <w:rPr>
+          <w:rFonts w:ascii="Arial" w:eastAsia="Times New Roman" w:hAnsi="Arial" w:cs="Arial"/>
+          <w:sz w:val="32"/>
+          <w:szCs w:val="32"/>
+          <w:lang w:eastAsia="pt-BR"/>
+        </w:rPr>
+      </w:pPr>
+    </w:p>
+    <w:p>
+      <w:pPr>
+        <w:pStyle w:val="PargrafodaLista"/>
+        <w:numPr>
+          <w:ilvl w:val="0"/>
+          <w:numId w:val="3"/>
+        </w:numPr>
+        <w:spacing w:after="0" w:line="480" w:lineRule="auto"/>
+        <w:ind w:left="-142" w:right="-568"/>
+        <w:rPr>
+          <w:rFonts w:ascii="Arial" w:eastAsia="Times New Roman" w:hAnsi="Arial" w:cs="Arial"/>
+          <w:sz w:val="32"/>
+          <w:szCs w:val="32"/>
+          <w:lang w:eastAsia="pt-BR"/>
+        </w:rPr>
+      </w:pPr>
+      <w:r>
+        <w:rPr>
+          <w:rFonts w:ascii="Arial" w:eastAsia="Times New Roman" w:hAnsi="Arial" w:cs="Arial"/>
+          <w:sz w:val="32"/>
+          <w:szCs w:val="32"/>
           <w:lang w:eastAsia="pt-BR"/>
         </w:rPr>
         <w:t>Internet – Lugar onde se faz pesquisas.</w:t>
@@ -119,20 +92,20 @@
           <w:ilvl w:val="0"/>
           <w:numId w:val="3"/>
         </w:numPr>
-        <w:spacing w:after="0" w:line="360" w:lineRule="auto"/>
-        <w:ind w:right="141"/>
-        <w:rPr>
-          <w:rFonts w:ascii="Arial" w:eastAsia="Times New Roman" w:hAnsi="Arial" w:cs="Arial"/>
-          <w:sz w:val="24"/>
-          <w:szCs w:val="24"/>
-          <w:lang w:eastAsia="pt-BR"/>
-        </w:rPr>
-      </w:pPr>
-      <w:r>
-        <w:rPr>
-          <w:rFonts w:ascii="Arial" w:eastAsia="Times New Roman" w:hAnsi="Arial" w:cs="Arial"/>
-          <w:sz w:val="24"/>
-          <w:szCs w:val="24"/>
+        <w:spacing w:after="0" w:line="480" w:lineRule="auto"/>
+        <w:ind w:left="-142" w:right="-568"/>
+        <w:rPr>
+          <w:rFonts w:ascii="Arial" w:eastAsia="Times New Roman" w:hAnsi="Arial" w:cs="Arial"/>
+          <w:sz w:val="32"/>
+          <w:szCs w:val="32"/>
+          <w:lang w:eastAsia="pt-BR"/>
+        </w:rPr>
+      </w:pPr>
+      <w:r>
+        <w:rPr>
+          <w:rFonts w:ascii="Arial" w:eastAsia="Times New Roman" w:hAnsi="Arial" w:cs="Arial"/>
+          <w:sz w:val="32"/>
+          <w:szCs w:val="32"/>
           <w:lang w:eastAsia="pt-BR"/>
         </w:rPr>
         <w:t>Desktop – Computador de mesa</w:t>
@@ -145,20 +118,20 @@
           <w:ilvl w:val="0"/>
           <w:numId w:val="3"/>
         </w:numPr>
-        <w:spacing w:after="0" w:line="360" w:lineRule="auto"/>
-        <w:ind w:right="141"/>
-        <w:rPr>
-          <w:rFonts w:ascii="Arial" w:eastAsia="Times New Roman" w:hAnsi="Arial" w:cs="Arial"/>
-          <w:sz w:val="24"/>
-          <w:szCs w:val="24"/>
-          <w:lang w:eastAsia="pt-BR"/>
-        </w:rPr>
-      </w:pPr>
-      <w:r>
-        <w:rPr>
-          <w:rFonts w:ascii="Arial" w:eastAsia="Times New Roman" w:hAnsi="Arial" w:cs="Arial"/>
-          <w:sz w:val="24"/>
-          <w:szCs w:val="24"/>
+        <w:spacing w:after="0" w:line="480" w:lineRule="auto"/>
+        <w:ind w:left="-142" w:right="-568"/>
+        <w:rPr>
+          <w:rFonts w:ascii="Arial" w:eastAsia="Times New Roman" w:hAnsi="Arial" w:cs="Arial"/>
+          <w:sz w:val="32"/>
+          <w:szCs w:val="32"/>
+          <w:lang w:eastAsia="pt-BR"/>
+        </w:rPr>
+      </w:pPr>
+      <w:r>
+        <w:rPr>
+          <w:rFonts w:ascii="Arial" w:eastAsia="Times New Roman" w:hAnsi="Arial" w:cs="Arial"/>
+          <w:sz w:val="32"/>
+          <w:szCs w:val="32"/>
           <w:lang w:eastAsia="pt-BR"/>
         </w:rPr>
         <w:t>Laptop – Computador de colo</w:t>
@@ -171,20 +144,20 @@
           <w:ilvl w:val="0"/>
           <w:numId w:val="3"/>
         </w:numPr>
-        <w:spacing w:after="0" w:line="360" w:lineRule="auto"/>
-        <w:ind w:right="141"/>
-        <w:rPr>
-          <w:rFonts w:ascii="Arial" w:eastAsia="Times New Roman" w:hAnsi="Arial" w:cs="Arial"/>
-          <w:sz w:val="24"/>
-          <w:szCs w:val="24"/>
-          <w:lang w:eastAsia="pt-BR"/>
-        </w:rPr>
-      </w:pPr>
-      <w:r>
-        <w:rPr>
-          <w:rFonts w:ascii="Arial" w:eastAsia="Times New Roman" w:hAnsi="Arial" w:cs="Arial"/>
-          <w:sz w:val="24"/>
-          <w:szCs w:val="24"/>
+        <w:spacing w:after="0" w:line="480" w:lineRule="auto"/>
+        <w:ind w:left="-142" w:right="-568"/>
+        <w:rPr>
+          <w:rFonts w:ascii="Arial" w:eastAsia="Times New Roman" w:hAnsi="Arial" w:cs="Arial"/>
+          <w:sz w:val="32"/>
+          <w:szCs w:val="32"/>
+          <w:lang w:eastAsia="pt-BR"/>
+        </w:rPr>
+      </w:pPr>
+      <w:r>
+        <w:rPr>
+          <w:rFonts w:ascii="Arial" w:eastAsia="Times New Roman" w:hAnsi="Arial" w:cs="Arial"/>
+          <w:sz w:val="32"/>
+          <w:szCs w:val="32"/>
           <w:lang w:eastAsia="pt-BR"/>
         </w:rPr>
         <w:t>Computer – Máquina que processa dados</w:t>
@@ -197,12 +170,12 @@
           <w:ilvl w:val="0"/>
           <w:numId w:val="3"/>
         </w:numPr>
-        <w:spacing w:after="0" w:line="360" w:lineRule="auto"/>
-        <w:ind w:right="141"/>
-        <w:rPr>
-          <w:rFonts w:ascii="Arial" w:eastAsia="Times New Roman" w:hAnsi="Arial" w:cs="Arial"/>
-          <w:sz w:val="24"/>
-          <w:szCs w:val="24"/>
+        <w:spacing w:after="0" w:line="480" w:lineRule="auto"/>
+        <w:ind w:left="-142" w:right="-568"/>
+        <w:rPr>
+          <w:rFonts w:ascii="Arial" w:eastAsia="Times New Roman" w:hAnsi="Arial" w:cs="Arial"/>
+          <w:sz w:val="32"/>
+          <w:szCs w:val="32"/>
           <w:lang w:eastAsia="pt-BR"/>
         </w:rPr>
       </w:pPr>
@@ -210,8 +183,8 @@
       <w:r>
         <w:rPr>
           <w:rFonts w:ascii="Arial" w:eastAsia="Times New Roman" w:hAnsi="Arial" w:cs="Arial"/>
-          <w:sz w:val="24"/>
-          <w:szCs w:val="24"/>
+          <w:sz w:val="32"/>
+          <w:szCs w:val="32"/>
           <w:lang w:eastAsia="pt-BR"/>
         </w:rPr>
         <w:t>Uninstall</w:t>
@@ -220,8 +193,8 @@
       <w:r>
         <w:rPr>
           <w:rFonts w:ascii="Arial" w:eastAsia="Times New Roman" w:hAnsi="Arial" w:cs="Arial"/>
-          <w:sz w:val="24"/>
-          <w:szCs w:val="24"/>
+          <w:sz w:val="32"/>
+          <w:szCs w:val="32"/>
           <w:lang w:eastAsia="pt-BR"/>
         </w:rPr>
         <w:t xml:space="preserve"> – Remover um programa</w:t>
@@ -234,20 +207,20 @@
           <w:ilvl w:val="0"/>
           <w:numId w:val="3"/>
         </w:numPr>
-        <w:spacing w:after="0" w:line="360" w:lineRule="auto"/>
-        <w:ind w:right="141"/>
-        <w:rPr>
-          <w:rFonts w:ascii="Arial" w:eastAsia="Times New Roman" w:hAnsi="Arial" w:cs="Arial"/>
-          <w:sz w:val="24"/>
-          <w:szCs w:val="24"/>
-          <w:lang w:eastAsia="pt-BR"/>
-        </w:rPr>
-      </w:pPr>
-      <w:r>
-        <w:rPr>
-          <w:rFonts w:ascii="Arial" w:eastAsia="Times New Roman" w:hAnsi="Arial" w:cs="Arial"/>
-          <w:sz w:val="24"/>
-          <w:szCs w:val="24"/>
+        <w:spacing w:after="0" w:line="480" w:lineRule="auto"/>
+        <w:ind w:left="-142" w:right="-568"/>
+        <w:rPr>
+          <w:rFonts w:ascii="Arial" w:eastAsia="Times New Roman" w:hAnsi="Arial" w:cs="Arial"/>
+          <w:sz w:val="32"/>
+          <w:szCs w:val="32"/>
+          <w:lang w:eastAsia="pt-BR"/>
+        </w:rPr>
+      </w:pPr>
+      <w:r>
+        <w:rPr>
+          <w:rFonts w:ascii="Arial" w:eastAsia="Times New Roman" w:hAnsi="Arial" w:cs="Arial"/>
+          <w:sz w:val="32"/>
+          <w:szCs w:val="32"/>
           <w:lang w:eastAsia="pt-BR"/>
         </w:rPr>
         <w:t>Software – Parte Lógica</w:t>
@@ -260,20 +233,20 @@
           <w:ilvl w:val="0"/>
           <w:numId w:val="3"/>
         </w:numPr>
-        <w:spacing w:after="0" w:line="360" w:lineRule="auto"/>
-        <w:ind w:right="141"/>
-        <w:rPr>
-          <w:rFonts w:ascii="Arial" w:eastAsia="Times New Roman" w:hAnsi="Arial" w:cs="Arial"/>
-          <w:sz w:val="24"/>
-          <w:szCs w:val="24"/>
-          <w:lang w:eastAsia="pt-BR"/>
-        </w:rPr>
-      </w:pPr>
-      <w:r>
-        <w:rPr>
-          <w:rFonts w:ascii="Arial" w:eastAsia="Times New Roman" w:hAnsi="Arial" w:cs="Arial"/>
-          <w:sz w:val="24"/>
-          <w:szCs w:val="24"/>
+        <w:spacing w:after="0" w:line="480" w:lineRule="auto"/>
+        <w:ind w:left="-142" w:right="-568"/>
+        <w:rPr>
+          <w:rFonts w:ascii="Arial" w:eastAsia="Times New Roman" w:hAnsi="Arial" w:cs="Arial"/>
+          <w:sz w:val="32"/>
+          <w:szCs w:val="32"/>
+          <w:lang w:eastAsia="pt-BR"/>
+        </w:rPr>
+      </w:pPr>
+      <w:r>
+        <w:rPr>
+          <w:rFonts w:ascii="Arial" w:eastAsia="Times New Roman" w:hAnsi="Arial" w:cs="Arial"/>
+          <w:sz w:val="32"/>
+          <w:szCs w:val="32"/>
           <w:lang w:eastAsia="pt-BR"/>
         </w:rPr>
         <w:t xml:space="preserve">Hardware – Parte Física </w:t>
@@ -286,12 +259,12 @@
           <w:ilvl w:val="0"/>
           <w:numId w:val="3"/>
         </w:numPr>
-        <w:spacing w:after="0" w:line="360" w:lineRule="auto"/>
-        <w:ind w:right="141"/>
-        <w:rPr>
-          <w:rFonts w:ascii="Arial" w:eastAsia="Times New Roman" w:hAnsi="Arial" w:cs="Arial"/>
-          <w:sz w:val="24"/>
-          <w:szCs w:val="24"/>
+        <w:spacing w:after="0" w:line="480" w:lineRule="auto"/>
+        <w:ind w:left="-142" w:right="-568"/>
+        <w:rPr>
+          <w:rFonts w:ascii="Arial" w:eastAsia="Times New Roman" w:hAnsi="Arial" w:cs="Arial"/>
+          <w:sz w:val="32"/>
+          <w:szCs w:val="32"/>
           <w:lang w:eastAsia="pt-BR"/>
         </w:rPr>
       </w:pPr>
@@ -299,8 +272,8 @@
       <w:r>
         <w:rPr>
           <w:rFonts w:ascii="Arial" w:eastAsia="Times New Roman" w:hAnsi="Arial" w:cs="Arial"/>
-          <w:sz w:val="24"/>
-          <w:szCs w:val="24"/>
+          <w:sz w:val="32"/>
+          <w:szCs w:val="32"/>
           <w:lang w:eastAsia="pt-BR"/>
         </w:rPr>
         <w:t>Technical</w:t>
@@ -309,8 +282,8 @@
       <w:r>
         <w:rPr>
           <w:rFonts w:ascii="Arial" w:eastAsia="Times New Roman" w:hAnsi="Arial" w:cs="Arial"/>
-          <w:sz w:val="24"/>
-          <w:szCs w:val="24"/>
+          <w:sz w:val="32"/>
+          <w:szCs w:val="32"/>
           <w:lang w:eastAsia="pt-BR"/>
         </w:rPr>
         <w:t xml:space="preserve"> </w:t>
@@ -319,8 +292,8 @@
       <w:r>
         <w:rPr>
           <w:rFonts w:ascii="Arial" w:eastAsia="Times New Roman" w:hAnsi="Arial" w:cs="Arial"/>
-          <w:sz w:val="24"/>
-          <w:szCs w:val="24"/>
+          <w:sz w:val="32"/>
+          <w:szCs w:val="32"/>
           <w:lang w:eastAsia="pt-BR"/>
         </w:rPr>
         <w:t>Support</w:t>
@@ -329,8 +302,8 @@
       <w:r>
         <w:rPr>
           <w:rFonts w:ascii="Arial" w:eastAsia="Times New Roman" w:hAnsi="Arial" w:cs="Arial"/>
-          <w:sz w:val="24"/>
-          <w:szCs w:val="24"/>
+          <w:sz w:val="32"/>
+          <w:szCs w:val="32"/>
           <w:lang w:eastAsia="pt-BR"/>
         </w:rPr>
         <w:t xml:space="preserve"> – Lugar onde atende um chamado</w:t>
@@ -343,20 +316,20 @@
           <w:ilvl w:val="0"/>
           <w:numId w:val="3"/>
         </w:numPr>
-        <w:spacing w:after="0" w:line="360" w:lineRule="auto"/>
-        <w:ind w:right="141"/>
-        <w:rPr>
-          <w:rFonts w:ascii="Arial" w:eastAsia="Times New Roman" w:hAnsi="Arial" w:cs="Arial"/>
-          <w:sz w:val="24"/>
-          <w:szCs w:val="24"/>
-          <w:lang w:eastAsia="pt-BR"/>
-        </w:rPr>
-      </w:pPr>
-      <w:r>
-        <w:rPr>
-          <w:rFonts w:ascii="Arial" w:eastAsia="Times New Roman" w:hAnsi="Arial" w:cs="Arial"/>
-          <w:sz w:val="24"/>
-          <w:szCs w:val="24"/>
+        <w:spacing w:after="0" w:line="480" w:lineRule="auto"/>
+        <w:ind w:left="-142" w:right="-568"/>
+        <w:rPr>
+          <w:rFonts w:ascii="Arial" w:eastAsia="Times New Roman" w:hAnsi="Arial" w:cs="Arial"/>
+          <w:sz w:val="32"/>
+          <w:szCs w:val="32"/>
+          <w:lang w:eastAsia="pt-BR"/>
+        </w:rPr>
+      </w:pPr>
+      <w:r>
+        <w:rPr>
+          <w:rFonts w:ascii="Arial" w:eastAsia="Times New Roman" w:hAnsi="Arial" w:cs="Arial"/>
+          <w:sz w:val="32"/>
+          <w:szCs w:val="32"/>
           <w:lang w:eastAsia="pt-BR"/>
         </w:rPr>
         <w:t xml:space="preserve">APP – Termo usado para </w:t>
@@ -365,8 +338,8 @@
       <w:r>
         <w:rPr>
           <w:rFonts w:ascii="Arial" w:eastAsia="Times New Roman" w:hAnsi="Arial" w:cs="Arial"/>
-          <w:sz w:val="24"/>
-          <w:szCs w:val="24"/>
+          <w:sz w:val="32"/>
+          <w:szCs w:val="32"/>
           <w:lang w:eastAsia="pt-BR"/>
         </w:rPr>
         <w:t>um aplicação</w:t>
@@ -380,20 +353,20 @@
           <w:ilvl w:val="0"/>
           <w:numId w:val="3"/>
         </w:numPr>
-        <w:spacing w:after="0" w:line="360" w:lineRule="auto"/>
-        <w:ind w:right="141"/>
-        <w:rPr>
-          <w:rFonts w:ascii="Arial" w:eastAsia="Times New Roman" w:hAnsi="Arial" w:cs="Arial"/>
-          <w:sz w:val="24"/>
-          <w:szCs w:val="24"/>
-          <w:lang w:eastAsia="pt-BR"/>
-        </w:rPr>
-      </w:pPr>
-      <w:r>
-        <w:rPr>
-          <w:rFonts w:ascii="Arial" w:eastAsia="Times New Roman" w:hAnsi="Arial" w:cs="Arial"/>
-          <w:sz w:val="24"/>
-          <w:szCs w:val="24"/>
+        <w:spacing w:after="0" w:line="480" w:lineRule="auto"/>
+        <w:ind w:left="-142" w:right="-568"/>
+        <w:rPr>
+          <w:rFonts w:ascii="Arial" w:eastAsia="Times New Roman" w:hAnsi="Arial" w:cs="Arial"/>
+          <w:sz w:val="32"/>
+          <w:szCs w:val="32"/>
+          <w:lang w:eastAsia="pt-BR"/>
+        </w:rPr>
+      </w:pPr>
+      <w:r>
+        <w:rPr>
+          <w:rFonts w:ascii="Arial" w:eastAsia="Times New Roman" w:hAnsi="Arial" w:cs="Arial"/>
+          <w:sz w:val="32"/>
+          <w:szCs w:val="32"/>
           <w:lang w:eastAsia="pt-BR"/>
         </w:rPr>
         <w:t>WEB – Rede de comunicação</w:t>
@@ -406,20 +379,20 @@
           <w:ilvl w:val="0"/>
           <w:numId w:val="3"/>
         </w:numPr>
-        <w:spacing w:after="0" w:line="360" w:lineRule="auto"/>
-        <w:ind w:right="141"/>
-        <w:rPr>
-          <w:rFonts w:ascii="Arial" w:eastAsia="Times New Roman" w:hAnsi="Arial" w:cs="Arial"/>
-          <w:sz w:val="24"/>
-          <w:szCs w:val="24"/>
-          <w:lang w:eastAsia="pt-BR"/>
-        </w:rPr>
-      </w:pPr>
-      <w:r>
-        <w:rPr>
-          <w:rFonts w:ascii="Arial" w:eastAsia="Times New Roman" w:hAnsi="Arial" w:cs="Arial"/>
-          <w:sz w:val="24"/>
-          <w:szCs w:val="24"/>
+        <w:spacing w:after="0" w:line="480" w:lineRule="auto"/>
+        <w:ind w:left="-142" w:right="-568"/>
+        <w:rPr>
+          <w:rFonts w:ascii="Arial" w:eastAsia="Times New Roman" w:hAnsi="Arial" w:cs="Arial"/>
+          <w:sz w:val="32"/>
+          <w:szCs w:val="32"/>
+          <w:lang w:eastAsia="pt-BR"/>
+        </w:rPr>
+      </w:pPr>
+      <w:r>
+        <w:rPr>
+          <w:rFonts w:ascii="Arial" w:eastAsia="Times New Roman" w:hAnsi="Arial" w:cs="Arial"/>
+          <w:sz w:val="32"/>
+          <w:szCs w:val="32"/>
           <w:lang w:eastAsia="pt-BR"/>
         </w:rPr>
         <w:t>Technology – Estudo da técnica</w:t>
@@ -432,20 +405,20 @@
           <w:ilvl w:val="0"/>
           <w:numId w:val="3"/>
         </w:numPr>
-        <w:spacing w:after="0" w:line="360" w:lineRule="auto"/>
-        <w:ind w:right="141"/>
-        <w:rPr>
-          <w:rFonts w:ascii="Arial" w:eastAsia="Times New Roman" w:hAnsi="Arial" w:cs="Arial"/>
-          <w:sz w:val="24"/>
-          <w:szCs w:val="24"/>
-          <w:lang w:eastAsia="pt-BR"/>
-        </w:rPr>
-      </w:pPr>
-      <w:r>
-        <w:rPr>
-          <w:rFonts w:ascii="Arial" w:eastAsia="Times New Roman" w:hAnsi="Arial" w:cs="Arial"/>
-          <w:sz w:val="24"/>
-          <w:szCs w:val="24"/>
+        <w:spacing w:after="0" w:line="480" w:lineRule="auto"/>
+        <w:ind w:left="-142" w:right="-568"/>
+        <w:rPr>
+          <w:rFonts w:ascii="Arial" w:eastAsia="Times New Roman" w:hAnsi="Arial" w:cs="Arial"/>
+          <w:sz w:val="32"/>
+          <w:szCs w:val="32"/>
+          <w:lang w:eastAsia="pt-BR"/>
+        </w:rPr>
+      </w:pPr>
+      <w:r>
+        <w:rPr>
+          <w:rFonts w:ascii="Arial" w:eastAsia="Times New Roman" w:hAnsi="Arial" w:cs="Arial"/>
+          <w:sz w:val="32"/>
+          <w:szCs w:val="32"/>
           <w:lang w:eastAsia="pt-BR"/>
         </w:rPr>
         <w:t>E-mail – Enviar carta eletrônica</w:t>
@@ -458,20 +431,20 @@
           <w:ilvl w:val="0"/>
           <w:numId w:val="3"/>
         </w:numPr>
-        <w:spacing w:after="0" w:line="360" w:lineRule="auto"/>
-        <w:ind w:right="141"/>
-        <w:rPr>
-          <w:rFonts w:ascii="Arial" w:eastAsia="Times New Roman" w:hAnsi="Arial" w:cs="Arial"/>
-          <w:sz w:val="24"/>
-          <w:szCs w:val="24"/>
-          <w:lang w:eastAsia="pt-BR"/>
-        </w:rPr>
-      </w:pPr>
-      <w:r>
-        <w:rPr>
-          <w:rFonts w:ascii="Arial" w:eastAsia="Times New Roman" w:hAnsi="Arial" w:cs="Arial"/>
-          <w:sz w:val="24"/>
-          <w:szCs w:val="24"/>
+        <w:spacing w:after="0" w:line="480" w:lineRule="auto"/>
+        <w:ind w:left="-142" w:right="-568"/>
+        <w:rPr>
+          <w:rFonts w:ascii="Arial" w:eastAsia="Times New Roman" w:hAnsi="Arial" w:cs="Arial"/>
+          <w:sz w:val="32"/>
+          <w:szCs w:val="32"/>
+          <w:lang w:eastAsia="pt-BR"/>
+        </w:rPr>
+      </w:pPr>
+      <w:r>
+        <w:rPr>
+          <w:rFonts w:ascii="Arial" w:eastAsia="Times New Roman" w:hAnsi="Arial" w:cs="Arial"/>
+          <w:sz w:val="32"/>
+          <w:szCs w:val="32"/>
           <w:lang w:eastAsia="pt-BR"/>
         </w:rPr>
         <w:t>Website – Conjunto de páginas na internet</w:t>
@@ -484,12 +457,12 @@
           <w:ilvl w:val="0"/>
           <w:numId w:val="3"/>
         </w:numPr>
-        <w:spacing w:after="0" w:line="360" w:lineRule="auto"/>
-        <w:ind w:right="141"/>
-        <w:rPr>
-          <w:rFonts w:ascii="Arial" w:eastAsia="Times New Roman" w:hAnsi="Arial" w:cs="Arial"/>
-          <w:sz w:val="24"/>
-          <w:szCs w:val="24"/>
+        <w:spacing w:after="0" w:line="480" w:lineRule="auto"/>
+        <w:ind w:left="-142" w:right="-568"/>
+        <w:rPr>
+          <w:rFonts w:ascii="Arial" w:eastAsia="Times New Roman" w:hAnsi="Arial" w:cs="Arial"/>
+          <w:sz w:val="32"/>
+          <w:szCs w:val="32"/>
           <w:lang w:eastAsia="pt-BR"/>
         </w:rPr>
       </w:pPr>
@@ -497,8 +470,8 @@
       <w:r>
         <w:rPr>
           <w:rFonts w:ascii="Arial" w:eastAsia="Times New Roman" w:hAnsi="Arial" w:cs="Arial"/>
-          <w:sz w:val="24"/>
-          <w:szCs w:val="24"/>
+          <w:sz w:val="32"/>
+          <w:szCs w:val="32"/>
           <w:lang w:eastAsia="pt-BR"/>
         </w:rPr>
         <w:t>Install</w:t>
@@ -507,8 +480,8 @@
       <w:r>
         <w:rPr>
           <w:rFonts w:ascii="Arial" w:eastAsia="Times New Roman" w:hAnsi="Arial" w:cs="Arial"/>
-          <w:sz w:val="24"/>
-          <w:szCs w:val="24"/>
+          <w:sz w:val="32"/>
+          <w:szCs w:val="32"/>
           <w:lang w:eastAsia="pt-BR"/>
         </w:rPr>
         <w:t xml:space="preserve"> – Adicionar um programa</w:t>
@@ -521,12 +494,12 @@
           <w:ilvl w:val="0"/>
           <w:numId w:val="3"/>
         </w:numPr>
-        <w:spacing w:after="0" w:line="360" w:lineRule="auto"/>
-        <w:ind w:right="141"/>
-        <w:rPr>
-          <w:rFonts w:ascii="Arial" w:eastAsia="Times New Roman" w:hAnsi="Arial" w:cs="Arial"/>
-          <w:sz w:val="24"/>
-          <w:szCs w:val="24"/>
+        <w:spacing w:after="0" w:line="480" w:lineRule="auto"/>
+        <w:ind w:left="-142" w:right="-568"/>
+        <w:rPr>
+          <w:rFonts w:ascii="Arial" w:eastAsia="Times New Roman" w:hAnsi="Arial" w:cs="Arial"/>
+          <w:sz w:val="32"/>
+          <w:szCs w:val="32"/>
           <w:lang w:eastAsia="pt-BR"/>
         </w:rPr>
       </w:pPr>
@@ -534,8 +507,8 @@
       <w:r>
         <w:rPr>
           <w:rFonts w:ascii="Arial" w:eastAsia="Times New Roman" w:hAnsi="Arial" w:cs="Arial"/>
-          <w:sz w:val="24"/>
-          <w:szCs w:val="24"/>
+          <w:sz w:val="32"/>
+          <w:szCs w:val="32"/>
           <w:lang w:eastAsia="pt-BR"/>
         </w:rPr>
         <w:t>Antivirus</w:t>
@@ -544,8 +517,8 @@
       <w:r>
         <w:rPr>
           <w:rFonts w:ascii="Arial" w:eastAsia="Times New Roman" w:hAnsi="Arial" w:cs="Arial"/>
-          <w:sz w:val="24"/>
-          <w:szCs w:val="24"/>
+          <w:sz w:val="32"/>
+          <w:szCs w:val="32"/>
           <w:lang w:eastAsia="pt-BR"/>
         </w:rPr>
         <w:t xml:space="preserve"> – Remover vírus</w:t>
@@ -558,72 +531,102 @@
           <w:ilvl w:val="0"/>
           <w:numId w:val="3"/>
         </w:numPr>
-        <w:spacing w:after="0" w:line="360" w:lineRule="auto"/>
-        <w:ind w:right="141"/>
-        <w:rPr>
-          <w:rFonts w:ascii="Arial" w:eastAsia="Times New Roman" w:hAnsi="Arial" w:cs="Arial"/>
-          <w:sz w:val="24"/>
-          <w:szCs w:val="24"/>
-          <w:lang w:eastAsia="pt-BR"/>
-        </w:rPr>
-      </w:pPr>
-      <w:r>
-        <w:rPr>
-          <w:rFonts w:ascii="Arial" w:eastAsia="Times New Roman" w:hAnsi="Arial" w:cs="Arial"/>
-          <w:sz w:val="24"/>
-          <w:szCs w:val="24"/>
-          <w:lang w:eastAsia="pt-BR"/>
-        </w:rPr>
-        <w:t>Case/Gabinete – Lugar com os principais componentes do computador</w:t>
-      </w:r>
-    </w:p>
-    <w:p>
-      <w:pPr>
-        <w:pStyle w:val="PargrafodaLista"/>
-        <w:numPr>
-          <w:ilvl w:val="0"/>
-          <w:numId w:val="3"/>
-        </w:numPr>
-        <w:spacing w:after="0" w:line="360" w:lineRule="auto"/>
-        <w:ind w:right="141"/>
-        <w:rPr>
-          <w:rFonts w:ascii="Arial" w:eastAsia="Times New Roman" w:hAnsi="Arial" w:cs="Arial"/>
-          <w:sz w:val="24"/>
-          <w:szCs w:val="24"/>
-          <w:lang w:eastAsia="pt-BR"/>
-        </w:rPr>
-      </w:pPr>
-      <w:r>
-        <w:rPr>
-          <w:rFonts w:ascii="Arial" w:eastAsia="Times New Roman" w:hAnsi="Arial" w:cs="Arial"/>
-          <w:sz w:val="24"/>
-          <w:szCs w:val="24"/>
+        <w:spacing w:after="0" w:line="480" w:lineRule="auto"/>
+        <w:ind w:left="-142" w:right="-568"/>
+        <w:rPr>
+          <w:rFonts w:ascii="Arial" w:eastAsia="Times New Roman" w:hAnsi="Arial" w:cs="Arial"/>
+          <w:sz w:val="32"/>
+          <w:szCs w:val="32"/>
+          <w:lang w:eastAsia="pt-BR"/>
+        </w:rPr>
+      </w:pPr>
+      <w:r>
+        <w:rPr>
+          <w:rFonts w:ascii="Arial" w:eastAsia="Times New Roman" w:hAnsi="Arial" w:cs="Arial"/>
+          <w:sz w:val="32"/>
+          <w:szCs w:val="32"/>
+          <w:lang w:eastAsia="pt-BR"/>
+        </w:rPr>
+        <w:lastRenderedPageBreak/>
+        <w:t>Case/Gabinete – Lugar com os componentes do computador</w:t>
+      </w:r>
+    </w:p>
+    <w:p>
+      <w:pPr>
+        <w:pStyle w:val="PargrafodaLista"/>
+        <w:numPr>
+          <w:ilvl w:val="0"/>
+          <w:numId w:val="3"/>
+        </w:numPr>
+        <w:spacing w:after="0" w:line="480" w:lineRule="auto"/>
+        <w:ind w:left="-142" w:right="-568"/>
+        <w:rPr>
+          <w:rFonts w:ascii="Arial" w:eastAsia="Times New Roman" w:hAnsi="Arial" w:cs="Arial"/>
+          <w:sz w:val="32"/>
+          <w:szCs w:val="32"/>
+          <w:lang w:eastAsia="pt-BR"/>
+        </w:rPr>
+      </w:pPr>
+      <w:r>
+        <w:rPr>
+          <w:rFonts w:ascii="Arial" w:eastAsia="Times New Roman" w:hAnsi="Arial" w:cs="Arial"/>
+          <w:sz w:val="32"/>
+          <w:szCs w:val="32"/>
           <w:lang w:eastAsia="pt-BR"/>
         </w:rPr>
         <w:t>RAM – Memória de Acesso Randômico</w:t>
       </w:r>
-    </w:p>
-    <w:p>
-      <w:pPr>
-        <w:pStyle w:val="PargrafodaLista"/>
-        <w:numPr>
-          <w:ilvl w:val="0"/>
-          <w:numId w:val="3"/>
-        </w:numPr>
-        <w:spacing w:after="0" w:line="360" w:lineRule="auto"/>
-        <w:ind w:right="141"/>
-        <w:rPr>
-          <w:rFonts w:ascii="Arial" w:eastAsia="Times New Roman" w:hAnsi="Arial" w:cs="Arial"/>
-          <w:sz w:val="24"/>
-          <w:szCs w:val="24"/>
-          <w:lang w:eastAsia="pt-BR"/>
-        </w:rPr>
-      </w:pPr>
-      <w:r>
-        <w:rPr>
-          <w:rFonts w:ascii="Arial" w:eastAsia="Times New Roman" w:hAnsi="Arial" w:cs="Arial"/>
-          <w:sz w:val="24"/>
-          <w:szCs w:val="24"/>
+      <w:r>
+        <w:rPr>
+          <w:rFonts w:ascii="Arial" w:eastAsia="Times New Roman" w:hAnsi="Arial" w:cs="Arial"/>
+          <w:sz w:val="32"/>
+          <w:szCs w:val="32"/>
+          <w:lang w:eastAsia="pt-BR"/>
+        </w:rPr>
+        <w:t xml:space="preserve"> (</w:t>
+      </w:r>
+      <w:proofErr w:type="spellStart"/>
+      <w:r>
+        <w:rPr>
+          <w:rFonts w:ascii="Arial" w:eastAsia="Times New Roman" w:hAnsi="Arial" w:cs="Arial"/>
+          <w:sz w:val="32"/>
+          <w:szCs w:val="32"/>
+          <w:lang w:eastAsia="pt-BR"/>
+        </w:rPr>
+        <w:t>Volátio</w:t>
+      </w:r>
+      <w:proofErr w:type="spellEnd"/>
+      <w:r>
+        <w:rPr>
+          <w:rFonts w:ascii="Arial" w:eastAsia="Times New Roman" w:hAnsi="Arial" w:cs="Arial"/>
+          <w:sz w:val="32"/>
+          <w:szCs w:val="32"/>
+          <w:lang w:eastAsia="pt-BR"/>
+        </w:rPr>
+        <w:t>)</w:t>
+      </w:r>
+    </w:p>
+    <w:p>
+      <w:pPr>
+        <w:pStyle w:val="PargrafodaLista"/>
+        <w:numPr>
+          <w:ilvl w:val="0"/>
+          <w:numId w:val="3"/>
+        </w:numPr>
+        <w:spacing w:after="0" w:line="480" w:lineRule="auto"/>
+        <w:ind w:left="-142" w:right="-568"/>
+        <w:rPr>
+          <w:rFonts w:ascii="Arial" w:eastAsia="Times New Roman" w:hAnsi="Arial" w:cs="Arial"/>
+          <w:sz w:val="32"/>
+          <w:szCs w:val="32"/>
+          <w:lang w:eastAsia="pt-BR"/>
+        </w:rPr>
+      </w:pPr>
+      <w:r>
+        <w:rPr>
+          <w:rFonts w:ascii="Arial" w:eastAsia="Times New Roman" w:hAnsi="Arial" w:cs="Arial"/>
+          <w:sz w:val="32"/>
+          <w:szCs w:val="32"/>
           <w:lang w:eastAsia="pt-BR"/>
         </w:rPr>
         <w:t>HD/SSD – Unidade de armazenamento</w:t>
@@ -636,20 +639,46 @@
           <w:ilvl w:val="0"/>
           <w:numId w:val="3"/>
         </w:numPr>
-        <w:spacing w:after="0" w:line="360" w:lineRule="auto"/>
-        <w:ind w:right="141"/>
-        <w:rPr>
-          <w:rFonts w:ascii="Arial" w:eastAsia="Times New Roman" w:hAnsi="Arial" w:cs="Arial"/>
-          <w:sz w:val="24"/>
-          <w:szCs w:val="24"/>
-          <w:lang w:eastAsia="pt-BR"/>
-        </w:rPr>
-      </w:pPr>
-      <w:r>
-        <w:rPr>
-          <w:rFonts w:ascii="Arial" w:eastAsia="Times New Roman" w:hAnsi="Arial" w:cs="Arial"/>
-          <w:sz w:val="24"/>
-          <w:szCs w:val="24"/>
+        <w:spacing w:after="0" w:line="480" w:lineRule="auto"/>
+        <w:ind w:left="-142" w:right="-568"/>
+        <w:rPr>
+          <w:rFonts w:ascii="Arial" w:eastAsia="Times New Roman" w:hAnsi="Arial" w:cs="Arial"/>
+          <w:sz w:val="32"/>
+          <w:szCs w:val="32"/>
+          <w:lang w:eastAsia="pt-BR"/>
+        </w:rPr>
+      </w:pPr>
+      <w:r>
+        <w:rPr>
+          <w:rFonts w:ascii="Arial" w:eastAsia="Times New Roman" w:hAnsi="Arial" w:cs="Arial"/>
+          <w:sz w:val="32"/>
+          <w:szCs w:val="32"/>
+          <w:lang w:eastAsia="pt-BR"/>
+        </w:rPr>
+        <w:t>Speakers – Auto Falantes</w:t>
+      </w:r>
+    </w:p>
+    <w:p>
+      <w:pPr>
+        <w:pStyle w:val="PargrafodaLista"/>
+        <w:numPr>
+          <w:ilvl w:val="0"/>
+          <w:numId w:val="3"/>
+        </w:numPr>
+        <w:spacing w:after="0" w:line="480" w:lineRule="auto"/>
+        <w:ind w:left="-142" w:right="-568"/>
+        <w:rPr>
+          <w:rFonts w:ascii="Arial" w:eastAsia="Times New Roman" w:hAnsi="Arial" w:cs="Arial"/>
+          <w:sz w:val="32"/>
+          <w:szCs w:val="32"/>
+          <w:lang w:eastAsia="pt-BR"/>
+        </w:rPr>
+      </w:pPr>
+      <w:r>
+        <w:rPr>
+          <w:rFonts w:ascii="Arial" w:eastAsia="Times New Roman" w:hAnsi="Arial" w:cs="Arial"/>
+          <w:sz w:val="32"/>
+          <w:szCs w:val="32"/>
           <w:lang w:eastAsia="pt-BR"/>
         </w:rPr>
         <w:t>Mouse – Dispositivo de entrada para selecionar itens na tela.</w:t>
@@ -662,20 +691,20 @@
           <w:ilvl w:val="0"/>
           <w:numId w:val="3"/>
         </w:numPr>
-        <w:spacing w:after="0" w:line="360" w:lineRule="auto"/>
-        <w:ind w:right="141"/>
-        <w:rPr>
-          <w:rFonts w:ascii="Arial" w:eastAsia="Times New Roman" w:hAnsi="Arial" w:cs="Arial"/>
-          <w:sz w:val="24"/>
-          <w:szCs w:val="24"/>
-          <w:lang w:eastAsia="pt-BR"/>
-        </w:rPr>
-      </w:pPr>
-      <w:r>
-        <w:rPr>
-          <w:rFonts w:ascii="Arial" w:eastAsia="Times New Roman" w:hAnsi="Arial" w:cs="Arial"/>
-          <w:sz w:val="24"/>
-          <w:szCs w:val="24"/>
+        <w:spacing w:after="0" w:line="480" w:lineRule="auto"/>
+        <w:ind w:left="-142" w:right="-568"/>
+        <w:rPr>
+          <w:rFonts w:ascii="Arial" w:eastAsia="Times New Roman" w:hAnsi="Arial" w:cs="Arial"/>
+          <w:sz w:val="32"/>
+          <w:szCs w:val="32"/>
+          <w:lang w:eastAsia="pt-BR"/>
+        </w:rPr>
+      </w:pPr>
+      <w:r>
+        <w:rPr>
+          <w:rFonts w:ascii="Arial" w:eastAsia="Times New Roman" w:hAnsi="Arial" w:cs="Arial"/>
+          <w:sz w:val="32"/>
+          <w:szCs w:val="32"/>
           <w:lang w:eastAsia="pt-BR"/>
         </w:rPr>
         <w:t>Keyboard - Dispositivo de entrada para escrever texto</w:t>
@@ -688,20 +717,20 @@
           <w:ilvl w:val="0"/>
           <w:numId w:val="3"/>
         </w:numPr>
-        <w:spacing w:after="0" w:line="360" w:lineRule="auto"/>
-        <w:ind w:right="141"/>
-        <w:rPr>
-          <w:rFonts w:ascii="Arial" w:eastAsia="Times New Roman" w:hAnsi="Arial" w:cs="Arial"/>
-          <w:sz w:val="24"/>
-          <w:szCs w:val="24"/>
-          <w:lang w:eastAsia="pt-BR"/>
-        </w:rPr>
-      </w:pPr>
-      <w:r>
-        <w:rPr>
-          <w:rFonts w:ascii="Arial" w:eastAsia="Times New Roman" w:hAnsi="Arial" w:cs="Arial"/>
-          <w:sz w:val="24"/>
-          <w:szCs w:val="24"/>
+        <w:spacing w:after="0" w:line="480" w:lineRule="auto"/>
+        <w:ind w:left="-142" w:right="-568"/>
+        <w:rPr>
+          <w:rFonts w:ascii="Arial" w:eastAsia="Times New Roman" w:hAnsi="Arial" w:cs="Arial"/>
+          <w:sz w:val="32"/>
+          <w:szCs w:val="32"/>
+          <w:lang w:eastAsia="pt-BR"/>
+        </w:rPr>
+      </w:pPr>
+      <w:r>
+        <w:rPr>
+          <w:rFonts w:ascii="Arial" w:eastAsia="Times New Roman" w:hAnsi="Arial" w:cs="Arial"/>
+          <w:sz w:val="32"/>
+          <w:szCs w:val="32"/>
           <w:lang w:eastAsia="pt-BR"/>
         </w:rPr>
         <w:t>Monitor - Dispositivo de saída que apresenta imagens do sistema</w:t>
@@ -714,12 +743,12 @@
           <w:ilvl w:val="0"/>
           <w:numId w:val="3"/>
         </w:numPr>
-        <w:spacing w:after="0" w:line="360" w:lineRule="auto"/>
-        <w:ind w:right="141"/>
-        <w:rPr>
-          <w:rFonts w:ascii="Arial" w:eastAsia="Times New Roman" w:hAnsi="Arial" w:cs="Arial"/>
-          <w:sz w:val="24"/>
-          <w:szCs w:val="24"/>
+        <w:spacing w:after="0" w:line="480" w:lineRule="auto"/>
+        <w:ind w:left="-142" w:right="-568"/>
+        <w:rPr>
+          <w:rFonts w:ascii="Arial" w:eastAsia="Times New Roman" w:hAnsi="Arial" w:cs="Arial"/>
+          <w:sz w:val="32"/>
+          <w:szCs w:val="32"/>
           <w:lang w:eastAsia="pt-BR"/>
         </w:rPr>
       </w:pPr>
@@ -727,8 +756,8 @@
       <w:r>
         <w:rPr>
           <w:rFonts w:ascii="Arial" w:eastAsia="Times New Roman" w:hAnsi="Arial" w:cs="Arial"/>
-          <w:sz w:val="24"/>
-          <w:szCs w:val="24"/>
+          <w:sz w:val="32"/>
+          <w:szCs w:val="32"/>
           <w:lang w:eastAsia="pt-BR"/>
         </w:rPr>
         <w:t>Printer</w:t>
@@ -737,8 +766,8 @@
       <w:r>
         <w:rPr>
           <w:rFonts w:ascii="Arial" w:eastAsia="Times New Roman" w:hAnsi="Arial" w:cs="Arial"/>
-          <w:sz w:val="24"/>
-          <w:szCs w:val="24"/>
+          <w:sz w:val="32"/>
+          <w:szCs w:val="32"/>
           <w:lang w:eastAsia="pt-BR"/>
         </w:rPr>
         <w:t xml:space="preserve"> – Dispositivo de saída de arquivos em papel</w:t>
@@ -751,41 +780,1052 @@
           <w:ilvl w:val="0"/>
           <w:numId w:val="3"/>
         </w:numPr>
-        <w:spacing w:after="0" w:line="360" w:lineRule="auto"/>
-        <w:ind w:right="141"/>
-        <w:rPr>
-          <w:rFonts w:ascii="Arial" w:eastAsia="Times New Roman" w:hAnsi="Arial" w:cs="Arial"/>
-          <w:sz w:val="24"/>
-          <w:szCs w:val="24"/>
-          <w:lang w:eastAsia="pt-BR"/>
-        </w:rPr>
-      </w:pPr>
-    </w:p>
-    <w:p>
-      <w:pPr>
-        <w:pStyle w:val="PargrafodaLista"/>
-        <w:spacing w:before="100" w:beforeAutospacing="1" w:after="100" w:afterAutospacing="1" w:line="240" w:lineRule="auto"/>
-        <w:ind w:left="0" w:right="141"/>
-        <w:rPr>
-          <w:rFonts w:ascii="Times New Roman" w:eastAsia="Times New Roman" w:hAnsi="Times New Roman" w:cs="Times New Roman"/>
-          <w:sz w:val="24"/>
-          <w:szCs w:val="24"/>
-          <w:lang w:eastAsia="pt-BR"/>
-        </w:rPr>
-      </w:pPr>
-    </w:p>
-    <w:p>
-      <w:pPr>
-        <w:pStyle w:val="PargrafodaLista"/>
-        <w:spacing w:before="100" w:beforeAutospacing="1" w:after="100" w:afterAutospacing="1" w:line="240" w:lineRule="auto"/>
-        <w:ind w:left="0" w:right="141"/>
-        <w:rPr>
-          <w:rFonts w:ascii="Times New Roman" w:eastAsia="Times New Roman" w:hAnsi="Times New Roman" w:cs="Times New Roman"/>
-          <w:sz w:val="24"/>
-          <w:szCs w:val="24"/>
-          <w:lang w:eastAsia="pt-BR"/>
-        </w:rPr>
-      </w:pPr>
+        <w:spacing w:after="0" w:line="480" w:lineRule="auto"/>
+        <w:ind w:left="-142" w:right="-568"/>
+        <w:rPr>
+          <w:rFonts w:ascii="Arial" w:eastAsia="Times New Roman" w:hAnsi="Arial" w:cs="Arial"/>
+          <w:sz w:val="32"/>
+          <w:szCs w:val="32"/>
+          <w:lang w:eastAsia="pt-BR"/>
+        </w:rPr>
+      </w:pPr>
+      <w:proofErr w:type="spellStart"/>
+      <w:r>
+        <w:rPr>
+          <w:rFonts w:ascii="Arial" w:eastAsia="Times New Roman" w:hAnsi="Arial" w:cs="Arial"/>
+          <w:sz w:val="32"/>
+          <w:szCs w:val="32"/>
+          <w:lang w:eastAsia="pt-BR"/>
+        </w:rPr>
+        <w:t>Up</w:t>
+      </w:r>
+      <w:proofErr w:type="spellEnd"/>
+      <w:r>
+        <w:rPr>
+          <w:rFonts w:ascii="Arial" w:eastAsia="Times New Roman" w:hAnsi="Arial" w:cs="Arial"/>
+          <w:sz w:val="32"/>
+          <w:szCs w:val="32"/>
+          <w:lang w:eastAsia="pt-BR"/>
+        </w:rPr>
+        <w:t xml:space="preserve"> – Quando quero subir</w:t>
+      </w:r>
+    </w:p>
+    <w:p>
+      <w:pPr>
+        <w:pStyle w:val="PargrafodaLista"/>
+        <w:numPr>
+          <w:ilvl w:val="0"/>
+          <w:numId w:val="3"/>
+        </w:numPr>
+        <w:spacing w:after="0" w:line="480" w:lineRule="auto"/>
+        <w:ind w:left="-142" w:right="-568"/>
+        <w:rPr>
+          <w:rFonts w:ascii="Arial" w:eastAsia="Times New Roman" w:hAnsi="Arial" w:cs="Arial"/>
+          <w:sz w:val="32"/>
+          <w:szCs w:val="32"/>
+          <w:lang w:eastAsia="pt-BR"/>
+        </w:rPr>
+      </w:pPr>
+      <w:r>
+        <w:rPr>
+          <w:rFonts w:ascii="Arial" w:eastAsia="Times New Roman" w:hAnsi="Arial" w:cs="Arial"/>
+          <w:sz w:val="32"/>
+          <w:szCs w:val="32"/>
+          <w:lang w:eastAsia="pt-BR"/>
+        </w:rPr>
+        <w:t>Down – Quando quero descer</w:t>
+      </w:r>
+    </w:p>
+    <w:p>
+      <w:pPr>
+        <w:pStyle w:val="PargrafodaLista"/>
+        <w:numPr>
+          <w:ilvl w:val="0"/>
+          <w:numId w:val="3"/>
+        </w:numPr>
+        <w:spacing w:after="0" w:line="480" w:lineRule="auto"/>
+        <w:ind w:left="-142" w:right="-568"/>
+        <w:rPr>
+          <w:rFonts w:ascii="Arial" w:eastAsia="Times New Roman" w:hAnsi="Arial" w:cs="Arial"/>
+          <w:sz w:val="32"/>
+          <w:szCs w:val="32"/>
+          <w:lang w:eastAsia="pt-BR"/>
+        </w:rPr>
+      </w:pPr>
+      <w:proofErr w:type="spellStart"/>
+      <w:r>
+        <w:rPr>
+          <w:rFonts w:ascii="Arial" w:eastAsia="Times New Roman" w:hAnsi="Arial" w:cs="Arial"/>
+          <w:sz w:val="32"/>
+          <w:szCs w:val="32"/>
+          <w:lang w:eastAsia="pt-BR"/>
+        </w:rPr>
+        <w:t>On</w:t>
+      </w:r>
+      <w:proofErr w:type="spellEnd"/>
+      <w:r>
+        <w:rPr>
+          <w:rFonts w:ascii="Arial" w:eastAsia="Times New Roman" w:hAnsi="Arial" w:cs="Arial"/>
+          <w:sz w:val="32"/>
+          <w:szCs w:val="32"/>
+          <w:lang w:eastAsia="pt-BR"/>
+        </w:rPr>
+        <w:t xml:space="preserve"> – Quando está em cima</w:t>
+      </w:r>
+    </w:p>
+    <w:p>
+      <w:pPr>
+        <w:pStyle w:val="PargrafodaLista"/>
+        <w:numPr>
+          <w:ilvl w:val="0"/>
+          <w:numId w:val="3"/>
+        </w:numPr>
+        <w:spacing w:after="0" w:line="480" w:lineRule="auto"/>
+        <w:ind w:left="-142" w:right="-568"/>
+        <w:rPr>
+          <w:rFonts w:ascii="Arial" w:eastAsia="Times New Roman" w:hAnsi="Arial" w:cs="Arial"/>
+          <w:sz w:val="32"/>
+          <w:szCs w:val="32"/>
+          <w:lang w:eastAsia="pt-BR"/>
+        </w:rPr>
+      </w:pPr>
+      <w:proofErr w:type="spellStart"/>
+      <w:r>
+        <w:rPr>
+          <w:rFonts w:ascii="Arial" w:eastAsia="Times New Roman" w:hAnsi="Arial" w:cs="Arial"/>
+          <w:sz w:val="32"/>
+          <w:szCs w:val="32"/>
+          <w:lang w:eastAsia="pt-BR"/>
+        </w:rPr>
+        <w:t>Under</w:t>
+      </w:r>
+      <w:proofErr w:type="spellEnd"/>
+      <w:r>
+        <w:rPr>
+          <w:rFonts w:ascii="Arial" w:eastAsia="Times New Roman" w:hAnsi="Arial" w:cs="Arial"/>
+          <w:sz w:val="32"/>
+          <w:szCs w:val="32"/>
+          <w:lang w:eastAsia="pt-BR"/>
+        </w:rPr>
+        <w:t xml:space="preserve"> – Quando está embaixo</w:t>
+      </w:r>
+    </w:p>
+    <w:p>
+      <w:pPr>
+        <w:pStyle w:val="PargrafodaLista"/>
+        <w:numPr>
+          <w:ilvl w:val="0"/>
+          <w:numId w:val="3"/>
+        </w:numPr>
+        <w:spacing w:after="0" w:line="480" w:lineRule="auto"/>
+        <w:ind w:left="-142" w:right="-568"/>
+        <w:rPr>
+          <w:rFonts w:ascii="Arial" w:eastAsia="Times New Roman" w:hAnsi="Arial" w:cs="Arial"/>
+          <w:sz w:val="32"/>
+          <w:szCs w:val="32"/>
+          <w:lang w:eastAsia="pt-BR"/>
+        </w:rPr>
+      </w:pPr>
+      <w:proofErr w:type="spellStart"/>
+      <w:r>
+        <w:rPr>
+          <w:rFonts w:ascii="Arial" w:eastAsia="Times New Roman" w:hAnsi="Arial" w:cs="Arial"/>
+          <w:sz w:val="32"/>
+          <w:szCs w:val="32"/>
+          <w:lang w:eastAsia="pt-BR"/>
+        </w:rPr>
+        <w:t>Add</w:t>
+      </w:r>
+      <w:proofErr w:type="spellEnd"/>
+      <w:r>
+        <w:rPr>
+          <w:rFonts w:ascii="Arial" w:eastAsia="Times New Roman" w:hAnsi="Arial" w:cs="Arial"/>
+          <w:sz w:val="32"/>
+          <w:szCs w:val="32"/>
+          <w:lang w:eastAsia="pt-BR"/>
+        </w:rPr>
+        <w:t xml:space="preserve"> – Quando quero adicionar alguma coisa</w:t>
+      </w:r>
+    </w:p>
+    <w:p>
+      <w:pPr>
+        <w:pStyle w:val="PargrafodaLista"/>
+        <w:numPr>
+          <w:ilvl w:val="0"/>
+          <w:numId w:val="3"/>
+        </w:numPr>
+        <w:spacing w:after="0" w:line="480" w:lineRule="auto"/>
+        <w:ind w:left="-142" w:right="-568"/>
+        <w:rPr>
+          <w:rFonts w:ascii="Arial" w:eastAsia="Times New Roman" w:hAnsi="Arial" w:cs="Arial"/>
+          <w:sz w:val="32"/>
+          <w:szCs w:val="32"/>
+          <w:lang w:eastAsia="pt-BR"/>
+        </w:rPr>
+      </w:pPr>
+      <w:r>
+        <w:rPr>
+          <w:rFonts w:ascii="Arial" w:eastAsia="Times New Roman" w:hAnsi="Arial" w:cs="Arial"/>
+          <w:sz w:val="32"/>
+          <w:szCs w:val="32"/>
+          <w:lang w:eastAsia="pt-BR"/>
+        </w:rPr>
+        <w:t>Box – Caixa</w:t>
+      </w:r>
+    </w:p>
+    <w:p>
+      <w:pPr>
+        <w:pStyle w:val="PargrafodaLista"/>
+        <w:numPr>
+          <w:ilvl w:val="0"/>
+          <w:numId w:val="3"/>
+        </w:numPr>
+        <w:spacing w:after="0" w:line="480" w:lineRule="auto"/>
+        <w:ind w:left="-142" w:right="-568"/>
+        <w:rPr>
+          <w:rFonts w:ascii="Arial" w:eastAsia="Times New Roman" w:hAnsi="Arial" w:cs="Arial"/>
+          <w:sz w:val="32"/>
+          <w:szCs w:val="32"/>
+          <w:lang w:eastAsia="pt-BR"/>
+        </w:rPr>
+      </w:pPr>
+      <w:r>
+        <w:rPr>
+          <w:rFonts w:ascii="Arial" w:eastAsia="Times New Roman" w:hAnsi="Arial" w:cs="Arial"/>
+          <w:sz w:val="32"/>
+          <w:szCs w:val="32"/>
+          <w:lang w:eastAsia="pt-BR"/>
+        </w:rPr>
+        <w:t>Browser – Navegador de Internet</w:t>
+      </w:r>
+    </w:p>
+    <w:p>
+      <w:pPr>
+        <w:pStyle w:val="PargrafodaLista"/>
+        <w:numPr>
+          <w:ilvl w:val="0"/>
+          <w:numId w:val="3"/>
+        </w:numPr>
+        <w:spacing w:after="0" w:line="480" w:lineRule="auto"/>
+        <w:ind w:left="-142" w:right="-568"/>
+        <w:rPr>
+          <w:rFonts w:ascii="Arial" w:eastAsia="Times New Roman" w:hAnsi="Arial" w:cs="Arial"/>
+          <w:sz w:val="32"/>
+          <w:szCs w:val="32"/>
+          <w:lang w:eastAsia="pt-BR"/>
+        </w:rPr>
+      </w:pPr>
+      <w:proofErr w:type="spellStart"/>
+      <w:r>
+        <w:rPr>
+          <w:rFonts w:ascii="Arial" w:eastAsia="Times New Roman" w:hAnsi="Arial" w:cs="Arial"/>
+          <w:sz w:val="32"/>
+          <w:szCs w:val="32"/>
+          <w:lang w:eastAsia="pt-BR"/>
+        </w:rPr>
+        <w:t>Create</w:t>
+      </w:r>
+      <w:proofErr w:type="spellEnd"/>
+      <w:r>
+        <w:rPr>
+          <w:rFonts w:ascii="Arial" w:eastAsia="Times New Roman" w:hAnsi="Arial" w:cs="Arial"/>
+          <w:sz w:val="32"/>
+          <w:szCs w:val="32"/>
+          <w:lang w:eastAsia="pt-BR"/>
+        </w:rPr>
+        <w:t xml:space="preserve"> – Quando quero criar uma coisa</w:t>
+      </w:r>
+    </w:p>
+    <w:p>
+      <w:pPr>
+        <w:pStyle w:val="PargrafodaLista"/>
+        <w:numPr>
+          <w:ilvl w:val="0"/>
+          <w:numId w:val="3"/>
+        </w:numPr>
+        <w:spacing w:after="0" w:line="480" w:lineRule="auto"/>
+        <w:ind w:left="-142" w:right="-568"/>
+        <w:rPr>
+          <w:rFonts w:ascii="Arial" w:eastAsia="Times New Roman" w:hAnsi="Arial" w:cs="Arial"/>
+          <w:sz w:val="32"/>
+          <w:szCs w:val="32"/>
+          <w:lang w:eastAsia="pt-BR"/>
+        </w:rPr>
+      </w:pPr>
+      <w:r>
+        <w:rPr>
+          <w:rFonts w:ascii="Arial" w:eastAsia="Times New Roman" w:hAnsi="Arial" w:cs="Arial"/>
+          <w:sz w:val="32"/>
+          <w:szCs w:val="32"/>
+          <w:lang w:eastAsia="pt-BR"/>
+        </w:rPr>
+        <w:t>Delete – Quando quero deletar uma coisa</w:t>
+      </w:r>
+    </w:p>
+    <w:p>
+      <w:pPr>
+        <w:pStyle w:val="PargrafodaLista"/>
+        <w:numPr>
+          <w:ilvl w:val="0"/>
+          <w:numId w:val="3"/>
+        </w:numPr>
+        <w:spacing w:after="0" w:line="480" w:lineRule="auto"/>
+        <w:ind w:left="-142" w:right="-568"/>
+        <w:rPr>
+          <w:rFonts w:ascii="Arial" w:eastAsia="Times New Roman" w:hAnsi="Arial" w:cs="Arial"/>
+          <w:sz w:val="32"/>
+          <w:szCs w:val="32"/>
+          <w:lang w:eastAsia="pt-BR"/>
+        </w:rPr>
+      </w:pPr>
+      <w:proofErr w:type="spellStart"/>
+      <w:r>
+        <w:rPr>
+          <w:rFonts w:ascii="Arial" w:eastAsia="Times New Roman" w:hAnsi="Arial" w:cs="Arial"/>
+          <w:sz w:val="32"/>
+          <w:szCs w:val="32"/>
+          <w:lang w:eastAsia="pt-BR"/>
+        </w:rPr>
+        <w:t>Select</w:t>
+      </w:r>
+      <w:proofErr w:type="spellEnd"/>
+      <w:r>
+        <w:rPr>
+          <w:rFonts w:ascii="Arial" w:eastAsia="Times New Roman" w:hAnsi="Arial" w:cs="Arial"/>
+          <w:sz w:val="32"/>
+          <w:szCs w:val="32"/>
+          <w:lang w:eastAsia="pt-BR"/>
+        </w:rPr>
+        <w:t xml:space="preserve"> – Quando quero selecionar uma coisa</w:t>
+      </w:r>
+    </w:p>
+    <w:p>
+      <w:pPr>
+        <w:pStyle w:val="PargrafodaLista"/>
+        <w:numPr>
+          <w:ilvl w:val="0"/>
+          <w:numId w:val="3"/>
+        </w:numPr>
+        <w:spacing w:after="0" w:line="480" w:lineRule="auto"/>
+        <w:ind w:left="-142" w:right="-568"/>
+        <w:rPr>
+          <w:rFonts w:ascii="Arial" w:eastAsia="Times New Roman" w:hAnsi="Arial" w:cs="Arial"/>
+          <w:sz w:val="32"/>
+          <w:szCs w:val="32"/>
+          <w:lang w:eastAsia="pt-BR"/>
+        </w:rPr>
+      </w:pPr>
+      <w:r>
+        <w:rPr>
+          <w:rFonts w:ascii="Arial" w:eastAsia="Times New Roman" w:hAnsi="Arial" w:cs="Arial"/>
+          <w:sz w:val="32"/>
+          <w:szCs w:val="32"/>
+          <w:lang w:eastAsia="pt-BR"/>
+        </w:rPr>
+        <w:lastRenderedPageBreak/>
+        <w:t>New – Coisa nova</w:t>
+      </w:r>
+    </w:p>
+    <w:p>
+      <w:pPr>
+        <w:pStyle w:val="PargrafodaLista"/>
+        <w:numPr>
+          <w:ilvl w:val="0"/>
+          <w:numId w:val="3"/>
+        </w:numPr>
+        <w:spacing w:after="0" w:line="480" w:lineRule="auto"/>
+        <w:ind w:left="-142" w:right="-568"/>
+        <w:rPr>
+          <w:rFonts w:ascii="Arial" w:eastAsia="Times New Roman" w:hAnsi="Arial" w:cs="Arial"/>
+          <w:sz w:val="32"/>
+          <w:szCs w:val="32"/>
+          <w:lang w:eastAsia="pt-BR"/>
+        </w:rPr>
+      </w:pPr>
+      <w:r>
+        <w:rPr>
+          <w:rFonts w:ascii="Arial" w:eastAsia="Times New Roman" w:hAnsi="Arial" w:cs="Arial"/>
+          <w:sz w:val="32"/>
+          <w:szCs w:val="32"/>
+          <w:lang w:eastAsia="pt-BR"/>
+        </w:rPr>
+        <w:t>News – Notícia</w:t>
+      </w:r>
+    </w:p>
+    <w:p>
+      <w:pPr>
+        <w:pStyle w:val="PargrafodaLista"/>
+        <w:numPr>
+          <w:ilvl w:val="0"/>
+          <w:numId w:val="3"/>
+        </w:numPr>
+        <w:spacing w:after="0" w:line="480" w:lineRule="auto"/>
+        <w:ind w:left="-142" w:right="-568"/>
+        <w:rPr>
+          <w:rFonts w:ascii="Arial" w:eastAsia="Times New Roman" w:hAnsi="Arial" w:cs="Arial"/>
+          <w:sz w:val="32"/>
+          <w:szCs w:val="32"/>
+          <w:lang w:eastAsia="pt-BR"/>
+        </w:rPr>
+      </w:pPr>
+      <w:r>
+        <w:rPr>
+          <w:rFonts w:ascii="Arial" w:eastAsia="Times New Roman" w:hAnsi="Arial" w:cs="Arial"/>
+          <w:sz w:val="32"/>
+          <w:szCs w:val="32"/>
+          <w:lang w:eastAsia="pt-BR"/>
+        </w:rPr>
+        <w:t>Open – Aberto</w:t>
+      </w:r>
+    </w:p>
+    <w:p>
+      <w:pPr>
+        <w:pStyle w:val="PargrafodaLista"/>
+        <w:numPr>
+          <w:ilvl w:val="0"/>
+          <w:numId w:val="3"/>
+        </w:numPr>
+        <w:spacing w:after="0" w:line="480" w:lineRule="auto"/>
+        <w:ind w:left="-142" w:right="-568"/>
+        <w:rPr>
+          <w:rFonts w:ascii="Arial" w:eastAsia="Times New Roman" w:hAnsi="Arial" w:cs="Arial"/>
+          <w:sz w:val="32"/>
+          <w:szCs w:val="32"/>
+          <w:lang w:eastAsia="pt-BR"/>
+        </w:rPr>
+      </w:pPr>
+      <w:r>
+        <w:rPr>
+          <w:rFonts w:ascii="Arial" w:eastAsia="Times New Roman" w:hAnsi="Arial" w:cs="Arial"/>
+          <w:sz w:val="32"/>
+          <w:szCs w:val="32"/>
+          <w:lang w:eastAsia="pt-BR"/>
+        </w:rPr>
+        <w:t>Play – Fazer algo, jogar, brincar...</w:t>
+      </w:r>
+    </w:p>
+    <w:p>
+      <w:pPr>
+        <w:pStyle w:val="PargrafodaLista"/>
+        <w:numPr>
+          <w:ilvl w:val="0"/>
+          <w:numId w:val="3"/>
+        </w:numPr>
+        <w:spacing w:after="0" w:line="480" w:lineRule="auto"/>
+        <w:ind w:left="-142" w:right="-568"/>
+        <w:rPr>
+          <w:rFonts w:ascii="Arial" w:eastAsia="Times New Roman" w:hAnsi="Arial" w:cs="Arial"/>
+          <w:sz w:val="32"/>
+          <w:szCs w:val="32"/>
+          <w:lang w:eastAsia="pt-BR"/>
+        </w:rPr>
+      </w:pPr>
+      <w:proofErr w:type="spellStart"/>
+      <w:r>
+        <w:rPr>
+          <w:rFonts w:ascii="Arial" w:eastAsia="Times New Roman" w:hAnsi="Arial" w:cs="Arial"/>
+          <w:sz w:val="32"/>
+          <w:szCs w:val="32"/>
+          <w:lang w:eastAsia="pt-BR"/>
+        </w:rPr>
+        <w:t>Replace</w:t>
+      </w:r>
+      <w:proofErr w:type="spellEnd"/>
+      <w:r>
+        <w:rPr>
+          <w:rFonts w:ascii="Arial" w:eastAsia="Times New Roman" w:hAnsi="Arial" w:cs="Arial"/>
+          <w:sz w:val="32"/>
+          <w:szCs w:val="32"/>
+          <w:lang w:eastAsia="pt-BR"/>
+        </w:rPr>
+        <w:t xml:space="preserve"> – Substituir uma coisa</w:t>
+      </w:r>
+    </w:p>
+    <w:p>
+      <w:pPr>
+        <w:pStyle w:val="PargrafodaLista"/>
+        <w:numPr>
+          <w:ilvl w:val="0"/>
+          <w:numId w:val="3"/>
+        </w:numPr>
+        <w:spacing w:after="0" w:line="480" w:lineRule="auto"/>
+        <w:ind w:left="-142" w:right="-568"/>
+        <w:rPr>
+          <w:rFonts w:ascii="Arial" w:eastAsia="Times New Roman" w:hAnsi="Arial" w:cs="Arial"/>
+          <w:sz w:val="32"/>
+          <w:szCs w:val="32"/>
+          <w:lang w:eastAsia="pt-BR"/>
+        </w:rPr>
+      </w:pPr>
+      <w:proofErr w:type="spellStart"/>
+      <w:r>
+        <w:rPr>
+          <w:rFonts w:ascii="Arial" w:eastAsia="Times New Roman" w:hAnsi="Arial" w:cs="Arial"/>
+          <w:sz w:val="32"/>
+          <w:szCs w:val="32"/>
+          <w:lang w:eastAsia="pt-BR"/>
+        </w:rPr>
+        <w:t>Return</w:t>
+      </w:r>
+      <w:proofErr w:type="spellEnd"/>
+      <w:r>
+        <w:rPr>
+          <w:rFonts w:ascii="Arial" w:eastAsia="Times New Roman" w:hAnsi="Arial" w:cs="Arial"/>
+          <w:sz w:val="32"/>
+          <w:szCs w:val="32"/>
+          <w:lang w:eastAsia="pt-BR"/>
+        </w:rPr>
+        <w:t xml:space="preserve"> – Retornar uma coisa</w:t>
+      </w:r>
+    </w:p>
+    <w:p>
+      <w:pPr>
+        <w:pStyle w:val="PargrafodaLista"/>
+        <w:numPr>
+          <w:ilvl w:val="0"/>
+          <w:numId w:val="3"/>
+        </w:numPr>
+        <w:spacing w:after="0" w:line="480" w:lineRule="auto"/>
+        <w:ind w:left="-142" w:right="-568"/>
+        <w:rPr>
+          <w:rFonts w:ascii="Arial" w:eastAsia="Times New Roman" w:hAnsi="Arial" w:cs="Arial"/>
+          <w:sz w:val="32"/>
+          <w:szCs w:val="32"/>
+          <w:lang w:eastAsia="pt-BR"/>
+        </w:rPr>
+      </w:pPr>
+      <w:r>
+        <w:rPr>
+          <w:rFonts w:ascii="Arial" w:eastAsia="Times New Roman" w:hAnsi="Arial" w:cs="Arial"/>
+          <w:sz w:val="32"/>
+          <w:szCs w:val="32"/>
+          <w:lang w:eastAsia="pt-BR"/>
+        </w:rPr>
+        <w:t xml:space="preserve"> </w:t>
+      </w:r>
+      <w:proofErr w:type="spellStart"/>
+      <w:r>
+        <w:rPr>
+          <w:rFonts w:ascii="Arial" w:eastAsia="Times New Roman" w:hAnsi="Arial" w:cs="Arial"/>
+          <w:sz w:val="32"/>
+          <w:szCs w:val="32"/>
+          <w:lang w:eastAsia="pt-BR"/>
+        </w:rPr>
+        <w:t>Style</w:t>
+      </w:r>
+      <w:proofErr w:type="spellEnd"/>
+      <w:r>
+        <w:rPr>
+          <w:rFonts w:ascii="Arial" w:eastAsia="Times New Roman" w:hAnsi="Arial" w:cs="Arial"/>
+          <w:sz w:val="32"/>
+          <w:szCs w:val="32"/>
+          <w:lang w:eastAsia="pt-BR"/>
+        </w:rPr>
+        <w:t xml:space="preserve"> – Estilo</w:t>
+      </w:r>
+    </w:p>
+    <w:p>
+      <w:pPr>
+        <w:pStyle w:val="PargrafodaLista"/>
+        <w:numPr>
+          <w:ilvl w:val="0"/>
+          <w:numId w:val="3"/>
+        </w:numPr>
+        <w:spacing w:after="0" w:line="480" w:lineRule="auto"/>
+        <w:ind w:left="-142" w:right="-568"/>
+        <w:rPr>
+          <w:rFonts w:ascii="Arial" w:eastAsia="Times New Roman" w:hAnsi="Arial" w:cs="Arial"/>
+          <w:sz w:val="32"/>
+          <w:szCs w:val="32"/>
+          <w:lang w:eastAsia="pt-BR"/>
+        </w:rPr>
+      </w:pPr>
+      <w:proofErr w:type="spellStart"/>
+      <w:r>
+        <w:rPr>
+          <w:rFonts w:ascii="Arial" w:eastAsia="Times New Roman" w:hAnsi="Arial" w:cs="Arial"/>
+          <w:sz w:val="32"/>
+          <w:szCs w:val="32"/>
+          <w:lang w:eastAsia="pt-BR"/>
+        </w:rPr>
+        <w:t>Submit</w:t>
+      </w:r>
+      <w:proofErr w:type="spellEnd"/>
+      <w:r>
+        <w:rPr>
+          <w:rFonts w:ascii="Arial" w:eastAsia="Times New Roman" w:hAnsi="Arial" w:cs="Arial"/>
+          <w:sz w:val="32"/>
+          <w:szCs w:val="32"/>
+          <w:lang w:eastAsia="pt-BR"/>
+        </w:rPr>
+        <w:t xml:space="preserve"> – Submeter, fazer uma ação</w:t>
+      </w:r>
+    </w:p>
+    <w:p>
+      <w:pPr>
+        <w:pStyle w:val="PargrafodaLista"/>
+        <w:numPr>
+          <w:ilvl w:val="0"/>
+          <w:numId w:val="3"/>
+        </w:numPr>
+        <w:spacing w:after="0" w:line="480" w:lineRule="auto"/>
+        <w:ind w:left="-142" w:right="-568"/>
+        <w:rPr>
+          <w:rFonts w:ascii="Arial" w:eastAsia="Times New Roman" w:hAnsi="Arial" w:cs="Arial"/>
+          <w:sz w:val="32"/>
+          <w:szCs w:val="32"/>
+          <w:lang w:eastAsia="pt-BR"/>
+        </w:rPr>
+      </w:pPr>
+      <w:r>
+        <w:rPr>
+          <w:rFonts w:ascii="Arial" w:eastAsia="Times New Roman" w:hAnsi="Arial" w:cs="Arial"/>
+          <w:sz w:val="32"/>
+          <w:szCs w:val="32"/>
+          <w:lang w:eastAsia="pt-BR"/>
+        </w:rPr>
+        <w:t xml:space="preserve">Top </w:t>
+      </w:r>
+      <w:r>
+        <w:rPr>
+          <w:rFonts w:ascii="Arial" w:eastAsia="Times New Roman" w:hAnsi="Arial" w:cs="Arial"/>
+          <w:sz w:val="32"/>
+          <w:szCs w:val="32"/>
+          <w:lang w:eastAsia="pt-BR"/>
+        </w:rPr>
+        <w:t>–</w:t>
+      </w:r>
+      <w:r>
+        <w:rPr>
+          <w:rFonts w:ascii="Arial" w:eastAsia="Times New Roman" w:hAnsi="Arial" w:cs="Arial"/>
+          <w:sz w:val="32"/>
+          <w:szCs w:val="32"/>
+          <w:lang w:eastAsia="pt-BR"/>
+        </w:rPr>
+        <w:t xml:space="preserve"> </w:t>
+      </w:r>
+      <w:r>
+        <w:rPr>
+          <w:rFonts w:ascii="Arial" w:eastAsia="Times New Roman" w:hAnsi="Arial" w:cs="Arial"/>
+          <w:sz w:val="32"/>
+          <w:szCs w:val="32"/>
+          <w:lang w:eastAsia="pt-BR"/>
+        </w:rPr>
+        <w:t>Refere-se ao topo</w:t>
+      </w:r>
+    </w:p>
+    <w:p>
+      <w:pPr>
+        <w:pStyle w:val="PargrafodaLista"/>
+        <w:numPr>
+          <w:ilvl w:val="0"/>
+          <w:numId w:val="3"/>
+        </w:numPr>
+        <w:spacing w:after="0" w:line="480" w:lineRule="auto"/>
+        <w:ind w:left="-142" w:right="-568"/>
+        <w:rPr>
+          <w:rFonts w:ascii="Arial" w:eastAsia="Times New Roman" w:hAnsi="Arial" w:cs="Arial"/>
+          <w:sz w:val="32"/>
+          <w:szCs w:val="32"/>
+          <w:lang w:eastAsia="pt-BR"/>
+        </w:rPr>
+      </w:pPr>
+      <w:proofErr w:type="spellStart"/>
+      <w:r>
+        <w:rPr>
+          <w:rFonts w:ascii="Arial" w:eastAsia="Times New Roman" w:hAnsi="Arial" w:cs="Arial"/>
+          <w:sz w:val="32"/>
+          <w:szCs w:val="32"/>
+          <w:lang w:eastAsia="pt-BR"/>
+        </w:rPr>
+        <w:t>Left</w:t>
+      </w:r>
+      <w:proofErr w:type="spellEnd"/>
+      <w:r>
+        <w:rPr>
+          <w:rFonts w:ascii="Arial" w:eastAsia="Times New Roman" w:hAnsi="Arial" w:cs="Arial"/>
+          <w:sz w:val="32"/>
+          <w:szCs w:val="32"/>
+          <w:lang w:eastAsia="pt-BR"/>
+        </w:rPr>
+        <w:t xml:space="preserve"> – </w:t>
+      </w:r>
+      <w:r>
+        <w:rPr>
+          <w:rFonts w:ascii="Arial" w:eastAsia="Times New Roman" w:hAnsi="Arial" w:cs="Arial"/>
+          <w:sz w:val="32"/>
+          <w:szCs w:val="32"/>
+          <w:lang w:eastAsia="pt-BR"/>
+        </w:rPr>
+        <w:t>Refere-se a</w:t>
+      </w:r>
+      <w:r>
+        <w:rPr>
+          <w:rFonts w:ascii="Arial" w:eastAsia="Times New Roman" w:hAnsi="Arial" w:cs="Arial"/>
+          <w:sz w:val="32"/>
+          <w:szCs w:val="32"/>
+          <w:lang w:eastAsia="pt-BR"/>
+        </w:rPr>
+        <w:t xml:space="preserve"> esquerda</w:t>
+      </w:r>
+    </w:p>
+    <w:p>
+      <w:pPr>
+        <w:pStyle w:val="PargrafodaLista"/>
+        <w:numPr>
+          <w:ilvl w:val="0"/>
+          <w:numId w:val="3"/>
+        </w:numPr>
+        <w:spacing w:after="0" w:line="480" w:lineRule="auto"/>
+        <w:ind w:left="-142" w:right="-568"/>
+        <w:rPr>
+          <w:rFonts w:ascii="Arial" w:eastAsia="Times New Roman" w:hAnsi="Arial" w:cs="Arial"/>
+          <w:sz w:val="32"/>
+          <w:szCs w:val="32"/>
+          <w:lang w:eastAsia="pt-BR"/>
+        </w:rPr>
+      </w:pPr>
+      <w:proofErr w:type="spellStart"/>
+      <w:r>
+        <w:rPr>
+          <w:rFonts w:ascii="Arial" w:eastAsia="Times New Roman" w:hAnsi="Arial" w:cs="Arial"/>
+          <w:sz w:val="32"/>
+          <w:szCs w:val="32"/>
+          <w:lang w:eastAsia="pt-BR"/>
+        </w:rPr>
+        <w:t>Right</w:t>
+      </w:r>
+      <w:proofErr w:type="spellEnd"/>
+      <w:r>
+        <w:rPr>
+          <w:rFonts w:ascii="Arial" w:eastAsia="Times New Roman" w:hAnsi="Arial" w:cs="Arial"/>
+          <w:sz w:val="32"/>
+          <w:szCs w:val="32"/>
+          <w:lang w:eastAsia="pt-BR"/>
+        </w:rPr>
+        <w:t xml:space="preserve"> - </w:t>
+      </w:r>
+      <w:r>
+        <w:rPr>
+          <w:rFonts w:ascii="Arial" w:eastAsia="Times New Roman" w:hAnsi="Arial" w:cs="Arial"/>
+          <w:sz w:val="32"/>
+          <w:szCs w:val="32"/>
+          <w:lang w:eastAsia="pt-BR"/>
+        </w:rPr>
+        <w:t>Refere-se a</w:t>
+      </w:r>
+      <w:r>
+        <w:rPr>
+          <w:rFonts w:ascii="Arial" w:eastAsia="Times New Roman" w:hAnsi="Arial" w:cs="Arial"/>
+          <w:sz w:val="32"/>
+          <w:szCs w:val="32"/>
+          <w:lang w:eastAsia="pt-BR"/>
+        </w:rPr>
+        <w:t xml:space="preserve"> direita</w:t>
+      </w:r>
+    </w:p>
+    <w:p>
+      <w:pPr>
+        <w:pStyle w:val="PargrafodaLista"/>
+        <w:numPr>
+          <w:ilvl w:val="0"/>
+          <w:numId w:val="3"/>
+        </w:numPr>
+        <w:spacing w:after="0" w:line="480" w:lineRule="auto"/>
+        <w:ind w:left="-142" w:right="-568"/>
+        <w:rPr>
+          <w:rFonts w:ascii="Arial" w:eastAsia="Times New Roman" w:hAnsi="Arial" w:cs="Arial"/>
+          <w:sz w:val="32"/>
+          <w:szCs w:val="32"/>
+          <w:lang w:eastAsia="pt-BR"/>
+        </w:rPr>
+      </w:pPr>
+      <w:proofErr w:type="spellStart"/>
+      <w:r>
+        <w:rPr>
+          <w:rFonts w:ascii="Arial" w:eastAsia="Times New Roman" w:hAnsi="Arial" w:cs="Arial"/>
+          <w:sz w:val="32"/>
+          <w:szCs w:val="32"/>
+          <w:lang w:eastAsia="pt-BR"/>
+        </w:rPr>
+        <w:t>Hieght</w:t>
+      </w:r>
+      <w:proofErr w:type="spellEnd"/>
+      <w:r>
+        <w:rPr>
+          <w:rFonts w:ascii="Arial" w:eastAsia="Times New Roman" w:hAnsi="Arial" w:cs="Arial"/>
+          <w:sz w:val="32"/>
+          <w:szCs w:val="32"/>
+          <w:lang w:eastAsia="pt-BR"/>
+        </w:rPr>
+        <w:t xml:space="preserve"> –</w:t>
+      </w:r>
+      <w:r>
+        <w:rPr>
+          <w:rFonts w:ascii="Arial" w:eastAsia="Times New Roman" w:hAnsi="Arial" w:cs="Arial"/>
+          <w:sz w:val="32"/>
+          <w:szCs w:val="32"/>
+          <w:lang w:eastAsia="pt-BR"/>
+        </w:rPr>
+        <w:t xml:space="preserve"> </w:t>
+      </w:r>
+      <w:r>
+        <w:rPr>
+          <w:rFonts w:ascii="Arial" w:eastAsia="Times New Roman" w:hAnsi="Arial" w:cs="Arial"/>
+          <w:sz w:val="32"/>
+          <w:szCs w:val="32"/>
+          <w:lang w:eastAsia="pt-BR"/>
+        </w:rPr>
+        <w:t xml:space="preserve">Refere-se a </w:t>
+      </w:r>
+      <w:r>
+        <w:rPr>
+          <w:rFonts w:ascii="Arial" w:eastAsia="Times New Roman" w:hAnsi="Arial" w:cs="Arial"/>
+          <w:sz w:val="32"/>
+          <w:szCs w:val="32"/>
+          <w:lang w:eastAsia="pt-BR"/>
+        </w:rPr>
+        <w:t>altura</w:t>
+      </w:r>
+    </w:p>
+    <w:p>
+      <w:pPr>
+        <w:pStyle w:val="PargrafodaLista"/>
+        <w:numPr>
+          <w:ilvl w:val="0"/>
+          <w:numId w:val="3"/>
+        </w:numPr>
+        <w:spacing w:after="0" w:line="480" w:lineRule="auto"/>
+        <w:ind w:left="-142" w:right="-568"/>
+        <w:rPr>
+          <w:rFonts w:ascii="Arial" w:eastAsia="Times New Roman" w:hAnsi="Arial" w:cs="Arial"/>
+          <w:sz w:val="32"/>
+          <w:szCs w:val="32"/>
+          <w:lang w:eastAsia="pt-BR"/>
+        </w:rPr>
+      </w:pPr>
+      <w:proofErr w:type="spellStart"/>
+      <w:r>
+        <w:rPr>
+          <w:rFonts w:ascii="Arial" w:eastAsia="Times New Roman" w:hAnsi="Arial" w:cs="Arial"/>
+          <w:sz w:val="32"/>
+          <w:szCs w:val="32"/>
+          <w:lang w:eastAsia="pt-BR"/>
+        </w:rPr>
+        <w:t>Weight</w:t>
+      </w:r>
+      <w:proofErr w:type="spellEnd"/>
+      <w:r>
+        <w:rPr>
+          <w:rFonts w:ascii="Arial" w:eastAsia="Times New Roman" w:hAnsi="Arial" w:cs="Arial"/>
+          <w:sz w:val="32"/>
+          <w:szCs w:val="32"/>
+          <w:lang w:eastAsia="pt-BR"/>
+        </w:rPr>
+        <w:t xml:space="preserve"> </w:t>
+      </w:r>
+      <w:proofErr w:type="gramStart"/>
+      <w:r>
+        <w:rPr>
+          <w:rFonts w:ascii="Arial" w:eastAsia="Times New Roman" w:hAnsi="Arial" w:cs="Arial"/>
+          <w:sz w:val="32"/>
+          <w:szCs w:val="32"/>
+          <w:lang w:eastAsia="pt-BR"/>
+        </w:rPr>
+        <w:t xml:space="preserve">-  </w:t>
+      </w:r>
+      <w:r>
+        <w:rPr>
+          <w:rFonts w:ascii="Arial" w:eastAsia="Times New Roman" w:hAnsi="Arial" w:cs="Arial"/>
+          <w:sz w:val="32"/>
+          <w:szCs w:val="32"/>
+          <w:lang w:eastAsia="pt-BR"/>
+        </w:rPr>
+        <w:t>Refere</w:t>
+      </w:r>
+      <w:proofErr w:type="gramEnd"/>
+      <w:r>
+        <w:rPr>
+          <w:rFonts w:ascii="Arial" w:eastAsia="Times New Roman" w:hAnsi="Arial" w:cs="Arial"/>
+          <w:sz w:val="32"/>
+          <w:szCs w:val="32"/>
+          <w:lang w:eastAsia="pt-BR"/>
+        </w:rPr>
+        <w:t>-se ao</w:t>
+      </w:r>
+      <w:r>
+        <w:rPr>
+          <w:rFonts w:ascii="Arial" w:eastAsia="Times New Roman" w:hAnsi="Arial" w:cs="Arial"/>
+          <w:sz w:val="32"/>
+          <w:szCs w:val="32"/>
+          <w:lang w:eastAsia="pt-BR"/>
+        </w:rPr>
+        <w:t xml:space="preserve"> peso</w:t>
+      </w:r>
+      <w:r>
+        <w:rPr>
+          <w:rFonts w:ascii="Arial" w:eastAsia="Times New Roman" w:hAnsi="Arial" w:cs="Arial"/>
+          <w:sz w:val="32"/>
+          <w:szCs w:val="32"/>
+          <w:lang w:eastAsia="pt-BR"/>
+        </w:rPr>
+        <w:t xml:space="preserve"> </w:t>
+      </w:r>
+    </w:p>
+    <w:p>
+      <w:pPr>
+        <w:pStyle w:val="PargrafodaLista"/>
+        <w:numPr>
+          <w:ilvl w:val="0"/>
+          <w:numId w:val="3"/>
+        </w:numPr>
+        <w:spacing w:after="0" w:line="480" w:lineRule="auto"/>
+        <w:ind w:left="-142" w:right="-568"/>
+        <w:rPr>
+          <w:rFonts w:ascii="Arial" w:eastAsia="Times New Roman" w:hAnsi="Arial" w:cs="Arial"/>
+          <w:sz w:val="32"/>
+          <w:szCs w:val="32"/>
+          <w:lang w:eastAsia="pt-BR"/>
+        </w:rPr>
+      </w:pPr>
+      <w:proofErr w:type="spellStart"/>
+      <w:r>
+        <w:rPr>
+          <w:rFonts w:ascii="Arial" w:eastAsia="Times New Roman" w:hAnsi="Arial" w:cs="Arial"/>
+          <w:sz w:val="32"/>
+          <w:szCs w:val="32"/>
+          <w:lang w:eastAsia="pt-BR"/>
+        </w:rPr>
+        <w:t>Password</w:t>
+      </w:r>
+      <w:proofErr w:type="spellEnd"/>
+      <w:r>
+        <w:rPr>
+          <w:rFonts w:ascii="Arial" w:eastAsia="Times New Roman" w:hAnsi="Arial" w:cs="Arial"/>
+          <w:sz w:val="32"/>
+          <w:szCs w:val="32"/>
+          <w:lang w:eastAsia="pt-BR"/>
+        </w:rPr>
+        <w:t xml:space="preserve"> – </w:t>
+      </w:r>
+      <w:r>
+        <w:rPr>
+          <w:rFonts w:ascii="Arial" w:eastAsia="Times New Roman" w:hAnsi="Arial" w:cs="Arial"/>
+          <w:sz w:val="32"/>
+          <w:szCs w:val="32"/>
+          <w:lang w:eastAsia="pt-BR"/>
+        </w:rPr>
+        <w:t>S</w:t>
+      </w:r>
+      <w:r>
+        <w:rPr>
+          <w:rFonts w:ascii="Arial" w:eastAsia="Times New Roman" w:hAnsi="Arial" w:cs="Arial"/>
+          <w:sz w:val="32"/>
+          <w:szCs w:val="32"/>
+          <w:lang w:eastAsia="pt-BR"/>
+        </w:rPr>
+        <w:t>enha</w:t>
+      </w:r>
+    </w:p>
+    <w:p>
+      <w:pPr>
+        <w:pStyle w:val="PargrafodaLista"/>
+        <w:numPr>
+          <w:ilvl w:val="0"/>
+          <w:numId w:val="3"/>
+        </w:numPr>
+        <w:spacing w:after="0" w:line="480" w:lineRule="auto"/>
+        <w:ind w:left="-142" w:right="-568"/>
+        <w:rPr>
+          <w:rFonts w:ascii="Arial" w:eastAsia="Times New Roman" w:hAnsi="Arial" w:cs="Arial"/>
+          <w:sz w:val="32"/>
+          <w:szCs w:val="32"/>
+          <w:lang w:eastAsia="pt-BR"/>
+        </w:rPr>
+      </w:pPr>
+      <w:r>
+        <w:rPr>
+          <w:rFonts w:ascii="Arial" w:eastAsia="Times New Roman" w:hAnsi="Arial" w:cs="Arial"/>
+          <w:sz w:val="32"/>
+          <w:szCs w:val="32"/>
+          <w:lang w:eastAsia="pt-BR"/>
+        </w:rPr>
+        <w:t>Stop – Indica parada</w:t>
+      </w:r>
+    </w:p>
+    <w:p>
+      <w:pPr>
+        <w:pStyle w:val="PargrafodaLista"/>
+        <w:numPr>
+          <w:ilvl w:val="0"/>
+          <w:numId w:val="3"/>
+        </w:numPr>
+        <w:spacing w:after="0" w:line="480" w:lineRule="auto"/>
+        <w:ind w:left="-142" w:right="-568"/>
+        <w:rPr>
+          <w:rFonts w:ascii="Arial" w:eastAsia="Times New Roman" w:hAnsi="Arial" w:cs="Arial"/>
+          <w:sz w:val="32"/>
+          <w:szCs w:val="32"/>
+          <w:lang w:eastAsia="pt-BR"/>
+        </w:rPr>
+      </w:pPr>
+      <w:proofErr w:type="spellStart"/>
+      <w:r>
+        <w:rPr>
+          <w:rFonts w:ascii="Arial" w:eastAsia="Times New Roman" w:hAnsi="Arial" w:cs="Arial"/>
+          <w:sz w:val="32"/>
+          <w:szCs w:val="32"/>
+          <w:lang w:eastAsia="pt-BR"/>
+        </w:rPr>
+        <w:t>Value</w:t>
+      </w:r>
+      <w:proofErr w:type="spellEnd"/>
+      <w:r>
+        <w:rPr>
+          <w:rFonts w:ascii="Arial" w:eastAsia="Times New Roman" w:hAnsi="Arial" w:cs="Arial"/>
+          <w:sz w:val="32"/>
+          <w:szCs w:val="32"/>
+          <w:lang w:eastAsia="pt-BR"/>
+        </w:rPr>
+        <w:t xml:space="preserve"> – Valor, conteúdo.</w:t>
+      </w:r>
+    </w:p>
+    <w:p>
+      <w:pPr>
+        <w:pStyle w:val="PargrafodaLista"/>
+        <w:numPr>
+          <w:ilvl w:val="0"/>
+          <w:numId w:val="3"/>
+        </w:numPr>
+        <w:spacing w:after="0" w:line="480" w:lineRule="auto"/>
+        <w:ind w:left="-142" w:right="-568"/>
+        <w:rPr>
+          <w:rFonts w:ascii="Arial" w:eastAsia="Times New Roman" w:hAnsi="Arial" w:cs="Arial"/>
+          <w:sz w:val="32"/>
+          <w:szCs w:val="32"/>
+          <w:lang w:eastAsia="pt-BR"/>
+        </w:rPr>
+      </w:pPr>
+      <w:proofErr w:type="spellStart"/>
+      <w:r>
+        <w:rPr>
+          <w:rFonts w:ascii="Arial" w:eastAsia="Times New Roman" w:hAnsi="Arial" w:cs="Arial"/>
+          <w:sz w:val="32"/>
+          <w:szCs w:val="32"/>
+          <w:lang w:eastAsia="pt-BR"/>
+        </w:rPr>
+        <w:t>Wait</w:t>
+      </w:r>
+      <w:proofErr w:type="spellEnd"/>
+      <w:r>
+        <w:rPr>
+          <w:rFonts w:ascii="Arial" w:eastAsia="Times New Roman" w:hAnsi="Arial" w:cs="Arial"/>
+          <w:sz w:val="32"/>
+          <w:szCs w:val="32"/>
+          <w:lang w:eastAsia="pt-BR"/>
+        </w:rPr>
+        <w:t xml:space="preserve"> – Esperar, aguardar</w:t>
+      </w:r>
     </w:p>
     <w:sectPr>
       <w:headerReference w:type="even" r:id="rId7"/>
@@ -795,7 +1835,7 @@
       <w:headerReference w:type="first" r:id="rId11"/>
       <w:footerReference w:type="first" r:id="rId12"/>
       <w:pgSz w:w="11906" w:h="16838"/>
-      <w:pgMar w:top="993" w:right="1416" w:bottom="426" w:left="1560" w:header="708" w:footer="708" w:gutter="0"/>
+      <w:pgMar w:top="993" w:right="849" w:bottom="426" w:left="1560" w:header="708" w:footer="708" w:gutter="0"/>
       <w:cols w:space="708"/>
       <w:docGrid w:linePitch="360"/>
     </w:sectPr>
@@ -935,7 +1975,7 @@
           <wp:extent cx="1334135" cy="467995"/>
           <wp:effectExtent l="0" t="0" r="0" b="8255"/>
           <wp:wrapNone/>
-          <wp:docPr id="37" name="Imagem 37"/>
+          <wp:docPr id="23" name="Imagem 23"/>
           <wp:cNvGraphicFramePr>
             <a:graphicFrameLocks xmlns:a="http://schemas.openxmlformats.org/drawingml/2006/main" noChangeAspect="1"/>
           </wp:cNvGraphicFramePr>
@@ -1027,7 +2067,7 @@
           <wp:extent cx="1600200" cy="467995"/>
           <wp:effectExtent l="0" t="0" r="0" b="0"/>
           <wp:wrapNone/>
-          <wp:docPr id="35" name="Imagem 35"/>
+          <wp:docPr id="24" name="Imagem 24"/>
           <wp:cNvGraphicFramePr>
             <a:graphicFrameLocks xmlns:a="http://schemas.openxmlformats.org/drawingml/2006/main" noChangeAspect="1"/>
           </wp:cNvGraphicFramePr>
@@ -1126,7 +2166,7 @@
           <wp:extent cx="2260272" cy="468000"/>
           <wp:effectExtent l="0" t="0" r="6985" b="8255"/>
           <wp:wrapNone/>
-          <wp:docPr id="1" name="Imagem 1" descr="Desenho com traços pretos em fundo branco e letras pretas&#10;&#10;Descrição gerada automaticamente com confiança média"/>
+          <wp:docPr id="25" name="Imagem 25" descr="Desenho com traços pretos em fundo branco e letras pretas&#10;&#10;Descrição gerada automaticamente com confiança média"/>
           <wp:cNvGraphicFramePr>
             <a:graphicFrameLocks xmlns:a="http://schemas.openxmlformats.org/drawingml/2006/main" noChangeAspect="1"/>
           </wp:cNvGraphicFramePr>
